--- a/docs/MeshCentral2 Install Guide v0.0.9.docx
+++ b/docs/MeshCentral2 Install Guide v0.0.9.docx
@@ -12026,12 +12026,7 @@
         <w:jc w:val="both"/>
       </w:pPr>
       <w:r>
-        <w:t>Once this is done, y</w:t>
-      </w:r>
-      <w:bookmarkStart w:id="22" w:name="_GoBack"/>
-      <w:bookmarkEnd w:id="22"/>
-      <w:r>
-        <w:t>ou can now start, enable, stop and disable using the following commands:</w:t>
+        <w:t>Once this is done, you can now start, enable, stop and disable using the following commands:</w:t>
       </w:r>
     </w:p>
     <w:p>
@@ -12277,11 +12272,11 @@
       <w:pPr>
         <w:pStyle w:val="StyleHeading1BottomSinglesolidlineAuto15ptLinewi"/>
       </w:pPr>
-      <w:bookmarkStart w:id="23" w:name="_Toc17449674"/>
+      <w:bookmarkStart w:id="22" w:name="_Toc17449674"/>
       <w:r>
         <w:t>Raspberry Pi</w:t>
       </w:r>
-      <w:bookmarkEnd w:id="23"/>
+      <w:bookmarkEnd w:id="22"/>
     </w:p>
     <w:p>
       <w:pPr>
@@ -12420,11 +12415,11 @@
       <w:pPr>
         <w:pStyle w:val="Heading2"/>
       </w:pPr>
-      <w:bookmarkStart w:id="24" w:name="_Toc17449675"/>
+      <w:bookmarkStart w:id="23" w:name="_Toc17449675"/>
       <w:r>
         <w:t>Installing NodeJS</w:t>
       </w:r>
-      <w:bookmarkEnd w:id="24"/>
+      <w:bookmarkEnd w:id="23"/>
     </w:p>
     <w:p>
       <w:pPr>
@@ -12727,7 +12722,7 @@
       <w:pPr>
         <w:pStyle w:val="Heading2"/>
       </w:pPr>
-      <w:bookmarkStart w:id="25" w:name="_Toc17449676"/>
+      <w:bookmarkStart w:id="24" w:name="_Toc17449676"/>
       <w:r>
         <w:t xml:space="preserve">Port </w:t>
       </w:r>
@@ -12737,7 +12732,7 @@
         </w:rPr>
         <w:t>permissions</w:t>
       </w:r>
-      <w:bookmarkEnd w:id="25"/>
+      <w:bookmarkEnd w:id="24"/>
     </w:p>
     <w:p>
       <w:pPr>
@@ -13069,11 +13064,11 @@
       <w:pPr>
         <w:pStyle w:val="Heading2"/>
       </w:pPr>
-      <w:bookmarkStart w:id="26" w:name="_Toc17449677"/>
+      <w:bookmarkStart w:id="25" w:name="_Toc17449677"/>
       <w:r>
         <w:t>Installing MeshCentral</w:t>
       </w:r>
-      <w:bookmarkEnd w:id="26"/>
+      <w:bookmarkEnd w:id="25"/>
     </w:p>
     <w:p>
       <w:pPr>
@@ -14261,13 +14256,548 @@
       <w:pPr>
         <w:pStyle w:val="Heading2"/>
       </w:pPr>
-      <w:bookmarkStart w:id="27" w:name="_Toc17449678"/>
+      <w:bookmarkStart w:id="26" w:name="_Toc17449678"/>
       <w:r>
         <w:rPr>
           <w:lang w:val="en-US"/>
         </w:rPr>
         <w:t>Configuring for LAN-only mode</w:t>
       </w:r>
+      <w:bookmarkEnd w:id="26"/>
+    </w:p>
+    <w:p>
+      <w:pPr>
+        <w:pStyle w:val="BodyText"/>
+        <w:jc w:val="both"/>
+      </w:pPr>
+    </w:p>
+    <w:p>
+      <w:pPr>
+        <w:pStyle w:val="BodyText"/>
+        <w:jc w:val="both"/>
+      </w:pPr>
+      <w:r>
+        <w:t>By default, MeshCentral</w:t>
+      </w:r>
+      <w:r>
+        <w:t xml:space="preserve"> will assume that you are managing devices both on a local network and on the internet</w:t>
+      </w:r>
+      <w:r>
+        <w:t>.</w:t>
+      </w:r>
+      <w:r>
+        <w:t xml:space="preserve"> In the case of this Raspberry Pi installation, we only want to manage device on the local network and so, we can configure MeshCentral to do this. It will adapt the server for this usages. To do this, edit the </w:t>
+      </w:r>
+      <w:proofErr w:type="spellStart"/>
+      <w:r>
+        <w:t>config.json</w:t>
+      </w:r>
+      <w:proofErr w:type="spellEnd"/>
+      <w:r>
+        <w:t xml:space="preserve"> file:</w:t>
+      </w:r>
+    </w:p>
+    <w:p>
+      <w:pPr>
+        <w:pStyle w:val="BodyText"/>
+        <w:jc w:val="both"/>
+      </w:pPr>
+    </w:p>
+    <w:p>
+      <w:pPr>
+        <w:pStyle w:val="BodyText"/>
+        <w:jc w:val="both"/>
+        <w:rPr>
+          <w:rFonts w:ascii="Courier New" w:hAnsi="Courier New" w:cs="Courier New"/>
+        </w:rPr>
+      </w:pPr>
+      <w:r>
+        <w:rPr>
+          <w:rFonts w:ascii="Courier New" w:hAnsi="Courier New" w:cs="Courier New"/>
+        </w:rPr>
+        <w:tab/>
+      </w:r>
+      <w:proofErr w:type="spellStart"/>
+      <w:r>
+        <w:rPr>
+          <w:rFonts w:ascii="Courier New" w:hAnsi="Courier New" w:cs="Courier New"/>
+        </w:rPr>
+        <w:t>pico</w:t>
+      </w:r>
+      <w:proofErr w:type="spellEnd"/>
+      <w:r>
+        <w:rPr>
+          <w:rFonts w:ascii="Courier New" w:hAnsi="Courier New" w:cs="Courier New"/>
+        </w:rPr>
+        <w:t xml:space="preserve"> ~/meshcentral-data/</w:t>
+      </w:r>
+      <w:proofErr w:type="spellStart"/>
+      <w:r>
+        <w:rPr>
+          <w:rFonts w:ascii="Courier New" w:hAnsi="Courier New" w:cs="Courier New"/>
+        </w:rPr>
+        <w:t>config.json</w:t>
+      </w:r>
+      <w:proofErr w:type="spellEnd"/>
+    </w:p>
+    <w:p>
+      <w:pPr>
+        <w:pStyle w:val="BodyText"/>
+        <w:jc w:val="both"/>
+      </w:pPr>
+    </w:p>
+    <w:p>
+      <w:pPr>
+        <w:pStyle w:val="BodyText"/>
+        <w:jc w:val="both"/>
+      </w:pPr>
+      <w:r>
+        <w:t>Then, make the start of the file look like this:</w:t>
+      </w:r>
+    </w:p>
+    <w:p>
+      <w:pPr>
+        <w:pStyle w:val="BodyText"/>
+        <w:jc w:val="both"/>
+      </w:pPr>
+    </w:p>
+    <w:p>
+      <w:pPr>
+        <w:pStyle w:val="BodyText"/>
+        <w:ind w:left="720"/>
+        <w:jc w:val="both"/>
+        <w:rPr>
+          <w:rFonts w:ascii="Courier New" w:hAnsi="Courier New" w:cs="Courier New"/>
+        </w:rPr>
+      </w:pPr>
+      <w:r>
+        <w:rPr>
+          <w:rFonts w:ascii="Courier New" w:hAnsi="Courier New" w:cs="Courier New"/>
+        </w:rPr>
+        <w:t>{</w:t>
+      </w:r>
+    </w:p>
+    <w:p>
+      <w:pPr>
+        <w:pStyle w:val="BodyText"/>
+        <w:ind w:left="720"/>
+        <w:jc w:val="both"/>
+        <w:rPr>
+          <w:rFonts w:ascii="Courier New" w:hAnsi="Courier New" w:cs="Courier New"/>
+        </w:rPr>
+      </w:pPr>
+      <w:r>
+        <w:rPr>
+          <w:rFonts w:ascii="Courier New" w:hAnsi="Courier New" w:cs="Courier New"/>
+        </w:rPr>
+        <w:t xml:space="preserve">  "settings": {</w:t>
+      </w:r>
+    </w:p>
+    <w:p>
+      <w:pPr>
+        <w:pStyle w:val="BodyText"/>
+        <w:ind w:left="720"/>
+        <w:jc w:val="both"/>
+        <w:rPr>
+          <w:rFonts w:ascii="Courier New" w:hAnsi="Courier New" w:cs="Courier New"/>
+        </w:rPr>
+      </w:pPr>
+      <w:r>
+        <w:rPr>
+          <w:rFonts w:ascii="Courier New" w:hAnsi="Courier New" w:cs="Courier New"/>
+        </w:rPr>
+        <w:t xml:space="preserve">    </w:t>
+      </w:r>
+      <w:r>
+        <w:rPr>
+          <w:rFonts w:ascii="Courier New" w:hAnsi="Courier New" w:cs="Courier New"/>
+          <w:highlight w:val="yellow"/>
+        </w:rPr>
+        <w:t>"</w:t>
+      </w:r>
+      <w:proofErr w:type="spellStart"/>
+      <w:r>
+        <w:rPr>
+          <w:rFonts w:ascii="Courier New" w:hAnsi="Courier New" w:cs="Courier New"/>
+          <w:highlight w:val="yellow"/>
+        </w:rPr>
+        <w:t>LAN</w:t>
+      </w:r>
+      <w:r>
+        <w:rPr>
+          <w:rFonts w:ascii="Courier New" w:hAnsi="Courier New" w:cs="Courier New"/>
+          <w:highlight w:val="yellow"/>
+        </w:rPr>
+        <w:t>only</w:t>
+      </w:r>
+      <w:proofErr w:type="spellEnd"/>
+      <w:r>
+        <w:rPr>
+          <w:rFonts w:ascii="Courier New" w:hAnsi="Courier New" w:cs="Courier New"/>
+          <w:highlight w:val="yellow"/>
+        </w:rPr>
+        <w:t>": true,</w:t>
+      </w:r>
+    </w:p>
+    <w:p>
+      <w:pPr>
+        <w:pStyle w:val="BodyText"/>
+        <w:ind w:left="720"/>
+        <w:jc w:val="both"/>
+        <w:rPr>
+          <w:rFonts w:ascii="Courier New" w:hAnsi="Courier New" w:cs="Courier New"/>
+        </w:rPr>
+      </w:pPr>
+      <w:r>
+        <w:rPr>
+          <w:rFonts w:ascii="Courier New" w:hAnsi="Courier New" w:cs="Courier New"/>
+        </w:rPr>
+        <w:t xml:space="preserve">    </w:t>
+      </w:r>
+      <w:r>
+        <w:rPr>
+          <w:rFonts w:ascii="Courier New" w:hAnsi="Courier New" w:cs="Courier New"/>
+          <w:highlight w:val="yellow"/>
+        </w:rPr>
+        <w:t>"</w:t>
+      </w:r>
+      <w:proofErr w:type="spellStart"/>
+      <w:r>
+        <w:rPr>
+          <w:rFonts w:ascii="Courier New" w:hAnsi="Courier New" w:cs="Courier New"/>
+          <w:highlight w:val="yellow"/>
+        </w:rPr>
+        <w:t>F</w:t>
+      </w:r>
+      <w:r>
+        <w:rPr>
+          <w:rFonts w:ascii="Courier New" w:hAnsi="Courier New" w:cs="Courier New"/>
+          <w:highlight w:val="yellow"/>
+        </w:rPr>
+        <w:t>a</w:t>
+      </w:r>
+      <w:r>
+        <w:rPr>
+          <w:rFonts w:ascii="Courier New" w:hAnsi="Courier New" w:cs="Courier New"/>
+          <w:highlight w:val="yellow"/>
+        </w:rPr>
+        <w:t>stC</w:t>
+      </w:r>
+      <w:r>
+        <w:rPr>
+          <w:rFonts w:ascii="Courier New" w:hAnsi="Courier New" w:cs="Courier New"/>
+          <w:highlight w:val="yellow"/>
+        </w:rPr>
+        <w:t>ert</w:t>
+      </w:r>
+      <w:proofErr w:type="spellEnd"/>
+      <w:r>
+        <w:rPr>
+          <w:rFonts w:ascii="Courier New" w:hAnsi="Courier New" w:cs="Courier New"/>
+          <w:highlight w:val="yellow"/>
+        </w:rPr>
+        <w:t>": true,</w:t>
+      </w:r>
+    </w:p>
+    <w:p>
+      <w:pPr>
+        <w:pStyle w:val="BodyText"/>
+        <w:ind w:left="720"/>
+        <w:jc w:val="both"/>
+        <w:rPr>
+          <w:rFonts w:ascii="Courier New" w:hAnsi="Courier New" w:cs="Courier New"/>
+        </w:rPr>
+      </w:pPr>
+      <w:r>
+        <w:rPr>
+          <w:rFonts w:ascii="Courier New" w:hAnsi="Courier New" w:cs="Courier New"/>
+        </w:rPr>
+        <w:t xml:space="preserve">    "_Port": 443,</w:t>
+      </w:r>
+    </w:p>
+    <w:p>
+      <w:pPr>
+        <w:pStyle w:val="BodyText"/>
+        <w:ind w:left="720"/>
+        <w:jc w:val="both"/>
+        <w:rPr>
+          <w:rFonts w:ascii="Courier New" w:hAnsi="Courier New" w:cs="Courier New"/>
+        </w:rPr>
+      </w:pPr>
+      <w:r>
+        <w:rPr>
+          <w:rFonts w:ascii="Courier New" w:hAnsi="Courier New" w:cs="Courier New"/>
+        </w:rPr>
+        <w:t xml:space="preserve">    "_</w:t>
+      </w:r>
+      <w:proofErr w:type="spellStart"/>
+      <w:r>
+        <w:rPr>
+          <w:rFonts w:ascii="Courier New" w:hAnsi="Courier New" w:cs="Courier New"/>
+        </w:rPr>
+        <w:t>RedirPort</w:t>
+      </w:r>
+      <w:proofErr w:type="spellEnd"/>
+      <w:r>
+        <w:rPr>
+          <w:rFonts w:ascii="Courier New" w:hAnsi="Courier New" w:cs="Courier New"/>
+        </w:rPr>
+        <w:t>": 80,</w:t>
+      </w:r>
+    </w:p>
+    <w:p>
+      <w:pPr>
+        <w:pStyle w:val="BodyText"/>
+        <w:ind w:left="720"/>
+        <w:jc w:val="both"/>
+        <w:rPr>
+          <w:rFonts w:ascii="Courier New" w:hAnsi="Courier New" w:cs="Courier New"/>
+        </w:rPr>
+      </w:pPr>
+      <w:r>
+        <w:rPr>
+          <w:rFonts w:ascii="Courier New" w:hAnsi="Courier New" w:cs="Courier New"/>
+        </w:rPr>
+        <w:t xml:space="preserve">    "_</w:t>
+      </w:r>
+      <w:proofErr w:type="spellStart"/>
+      <w:r>
+        <w:rPr>
+          <w:rFonts w:ascii="Courier New" w:hAnsi="Courier New" w:cs="Courier New"/>
+        </w:rPr>
+        <w:t>AllowLoginToken</w:t>
+      </w:r>
+      <w:proofErr w:type="spellEnd"/>
+      <w:r>
+        <w:rPr>
+          <w:rFonts w:ascii="Courier New" w:hAnsi="Courier New" w:cs="Courier New"/>
+        </w:rPr>
+        <w:t>": true,</w:t>
+      </w:r>
+    </w:p>
+    <w:p>
+      <w:pPr>
+        <w:pStyle w:val="BodyText"/>
+        <w:ind w:left="720"/>
+        <w:jc w:val="both"/>
+        <w:rPr>
+          <w:rFonts w:ascii="Courier New" w:hAnsi="Courier New" w:cs="Courier New"/>
+        </w:rPr>
+      </w:pPr>
+      <w:r>
+        <w:rPr>
+          <w:rFonts w:ascii="Courier New" w:hAnsi="Courier New" w:cs="Courier New"/>
+        </w:rPr>
+        <w:t xml:space="preserve">    "_</w:t>
+      </w:r>
+      <w:proofErr w:type="spellStart"/>
+      <w:r>
+        <w:rPr>
+          <w:rFonts w:ascii="Courier New" w:hAnsi="Courier New" w:cs="Courier New"/>
+        </w:rPr>
+        <w:t>AllowFraming</w:t>
+      </w:r>
+      <w:proofErr w:type="spellEnd"/>
+      <w:r>
+        <w:rPr>
+          <w:rFonts w:ascii="Courier New" w:hAnsi="Courier New" w:cs="Courier New"/>
+        </w:rPr>
+        <w:t>": true,</w:t>
+      </w:r>
+    </w:p>
+    <w:p>
+      <w:pPr>
+        <w:pStyle w:val="BodyText"/>
+        <w:ind w:left="720"/>
+        <w:jc w:val="both"/>
+        <w:rPr>
+          <w:rFonts w:ascii="Courier New" w:hAnsi="Courier New" w:cs="Courier New"/>
+        </w:rPr>
+      </w:pPr>
+      <w:r>
+        <w:rPr>
+          <w:rFonts w:ascii="Courier New" w:hAnsi="Courier New" w:cs="Courier New"/>
+        </w:rPr>
+        <w:t xml:space="preserve">    "_WebRTC": false,</w:t>
+      </w:r>
+    </w:p>
+    <w:p>
+      <w:pPr>
+        <w:pStyle w:val="BodyText"/>
+        <w:ind w:left="720"/>
+        <w:jc w:val="both"/>
+        <w:rPr>
+          <w:rFonts w:ascii="Courier New" w:hAnsi="Courier New" w:cs="Courier New"/>
+        </w:rPr>
+      </w:pPr>
+      <w:r>
+        <w:rPr>
+          <w:rFonts w:ascii="Courier New" w:hAnsi="Courier New" w:cs="Courier New"/>
+        </w:rPr>
+        <w:t xml:space="preserve">    "_ClickOnce": false,</w:t>
+      </w:r>
+    </w:p>
+    <w:p>
+      <w:pPr>
+        <w:pStyle w:val="BodyText"/>
+        <w:ind w:left="720"/>
+        <w:jc w:val="both"/>
+        <w:rPr>
+          <w:rFonts w:ascii="Courier New" w:hAnsi="Courier New" w:cs="Courier New"/>
+        </w:rPr>
+      </w:pPr>
+      <w:r>
+        <w:rPr>
+          <w:rFonts w:ascii="Courier New" w:hAnsi="Courier New" w:cs="Courier New"/>
+        </w:rPr>
+        <w:t xml:space="preserve">    "_</w:t>
+      </w:r>
+      <w:proofErr w:type="spellStart"/>
+      <w:r>
+        <w:rPr>
+          <w:rFonts w:ascii="Courier New" w:hAnsi="Courier New" w:cs="Courier New"/>
+        </w:rPr>
+        <w:t>UserAllowedIP</w:t>
+      </w:r>
+      <w:proofErr w:type="spellEnd"/>
+      <w:proofErr w:type="gramStart"/>
+      <w:r>
+        <w:rPr>
+          <w:rFonts w:ascii="Courier New" w:hAnsi="Courier New" w:cs="Courier New"/>
+        </w:rPr>
+        <w:t>" :</w:t>
+      </w:r>
+      <w:proofErr w:type="gramEnd"/>
+      <w:r>
+        <w:rPr>
+          <w:rFonts w:ascii="Courier New" w:hAnsi="Courier New" w:cs="Courier New"/>
+        </w:rPr>
+        <w:t xml:space="preserve"> "127.0.0.1,::1,192.168.0.100"</w:t>
+      </w:r>
+    </w:p>
+    <w:p>
+      <w:pPr>
+        <w:pStyle w:val="BodyText"/>
+        <w:ind w:left="720"/>
+        <w:jc w:val="both"/>
+        <w:rPr>
+          <w:rFonts w:ascii="Courier New" w:hAnsi="Courier New" w:cs="Courier New"/>
+        </w:rPr>
+      </w:pPr>
+      <w:r>
+        <w:rPr>
+          <w:rFonts w:ascii="Courier New" w:hAnsi="Courier New" w:cs="Courier New"/>
+        </w:rPr>
+        <w:t xml:space="preserve">  },</w:t>
+      </w:r>
+    </w:p>
+    <w:p>
+      <w:pPr>
+        <w:pStyle w:val="BodyText"/>
+        <w:ind w:left="720"/>
+        <w:jc w:val="both"/>
+        <w:rPr>
+          <w:rFonts w:ascii="Courier New" w:hAnsi="Courier New" w:cs="Courier New"/>
+        </w:rPr>
+      </w:pPr>
+      <w:r>
+        <w:rPr>
+          <w:rFonts w:ascii="Courier New" w:hAnsi="Courier New" w:cs="Courier New"/>
+        </w:rPr>
+        <w:t>…</w:t>
+      </w:r>
+    </w:p>
+    <w:p>
+      <w:pPr>
+        <w:pStyle w:val="BodyText"/>
+        <w:ind w:left="720"/>
+        <w:jc w:val="both"/>
+        <w:rPr>
+          <w:rFonts w:ascii="Courier New" w:hAnsi="Courier New" w:cs="Courier New"/>
+        </w:rPr>
+      </w:pPr>
+      <w:r>
+        <w:rPr>
+          <w:rFonts w:ascii="Courier New" w:hAnsi="Courier New" w:cs="Courier New"/>
+        </w:rPr>
+        <w:t>}</w:t>
+      </w:r>
+    </w:p>
+    <w:p>
+      <w:pPr>
+        <w:pStyle w:val="BodyText"/>
+        <w:jc w:val="both"/>
+        <w:rPr>
+          <w:rFonts w:ascii="Courier New" w:hAnsi="Courier New" w:cs="Courier New"/>
+        </w:rPr>
+      </w:pPr>
+    </w:p>
+    <w:p>
+      <w:pPr>
+        <w:pStyle w:val="BodyText"/>
+        <w:jc w:val="both"/>
+      </w:pPr>
+      <w:r>
+        <w:t>While we are at it, we can put “</w:t>
+      </w:r>
+      <w:proofErr w:type="spellStart"/>
+      <w:r>
+        <w:t>FastCert</w:t>
+      </w:r>
+      <w:proofErr w:type="spellEnd"/>
+      <w:r>
+        <w:t>” to true so that RSA2048 certificates are created instead of RSA3072. This is less secure but runs much faster on small processors like the Raspberry Pi.</w:t>
+      </w:r>
+      <w:r>
+        <w:t xml:space="preserve"> This is the same as specifying “--</w:t>
+      </w:r>
+      <w:proofErr w:type="spellStart"/>
+      <w:r>
+        <w:t>fastcert</w:t>
+      </w:r>
+      <w:proofErr w:type="spellEnd"/>
+      <w:r>
+        <w:t>" in the prior section.</w:t>
+      </w:r>
+    </w:p>
+    <w:p>
+      <w:pPr>
+        <w:pStyle w:val="BodyText"/>
+        <w:jc w:val="both"/>
+        <w:rPr>
+          <w:rFonts w:ascii="Courier New" w:hAnsi="Courier New" w:cs="Courier New"/>
+        </w:rPr>
+      </w:pPr>
+    </w:p>
+    <w:p>
+      <w:pPr>
+        <w:pStyle w:val="BodyText"/>
+        <w:jc w:val="both"/>
+        <w:rPr>
+          <w:rFonts w:ascii="Courier New" w:hAnsi="Courier New" w:cs="Courier New"/>
+        </w:rPr>
+      </w:pPr>
+    </w:p>
+    <w:p>
+      <w:pPr>
+        <w:pStyle w:val="BodyText"/>
+        <w:jc w:val="both"/>
+        <w:rPr>
+          <w:rFonts w:ascii="Courier New" w:hAnsi="Courier New" w:cs="Courier New"/>
+        </w:rPr>
+      </w:pPr>
+    </w:p>
+    <w:p>
+      <w:pPr>
+        <w:pStyle w:val="Heading2"/>
+      </w:pPr>
+      <w:bookmarkStart w:id="27" w:name="_Toc17449679"/>
+      <w:r>
+        <w:rPr>
+          <w:lang w:val="en-US"/>
+        </w:rPr>
+        <w:t>Manually starting the server</w:t>
+      </w:r>
       <w:bookmarkEnd w:id="27"/>
     </w:p>
     <w:p>
@@ -14282,908 +14812,373 @@
         <w:jc w:val="both"/>
       </w:pPr>
       <w:r>
-        <w:t>By default, MeshCentral</w:t>
-      </w:r>
-      <w:r>
-        <w:t xml:space="preserve"> will assume that you are managing devices both on a local network and on the internet</w:t>
-      </w:r>
-      <w:r>
-        <w:t>.</w:t>
-      </w:r>
-      <w:r>
-        <w:t xml:space="preserve"> In the case of this Raspberry Pi installation, we only want to manage device on the local network and so, we can configure MeshCentral to do this. It will adapt the server for this usages. To do this, edit the </w:t>
-      </w:r>
-      <w:proofErr w:type="spellStart"/>
-      <w:r>
-        <w:t>config.json</w:t>
-      </w:r>
-      <w:proofErr w:type="spellEnd"/>
-      <w:r>
-        <w:t xml:space="preserve"> file:</w:t>
-      </w:r>
-    </w:p>
-    <w:p>
-      <w:pPr>
-        <w:pStyle w:val="BodyText"/>
-        <w:jc w:val="both"/>
-      </w:pPr>
-    </w:p>
-    <w:p>
-      <w:pPr>
-        <w:pStyle w:val="BodyText"/>
-        <w:jc w:val="both"/>
-        <w:rPr>
-          <w:rFonts w:ascii="Courier New" w:hAnsi="Courier New" w:cs="Courier New"/>
-        </w:rPr>
-      </w:pPr>
-      <w:r>
-        <w:rPr>
-          <w:rFonts w:ascii="Courier New" w:hAnsi="Courier New" w:cs="Courier New"/>
-        </w:rPr>
-        <w:tab/>
-      </w:r>
-      <w:proofErr w:type="spellStart"/>
-      <w:r>
-        <w:rPr>
-          <w:rFonts w:ascii="Courier New" w:hAnsi="Courier New" w:cs="Courier New"/>
-        </w:rPr>
-        <w:t>pico</w:t>
-      </w:r>
-      <w:proofErr w:type="spellEnd"/>
-      <w:r>
-        <w:rPr>
-          <w:rFonts w:ascii="Courier New" w:hAnsi="Courier New" w:cs="Courier New"/>
-        </w:rPr>
-        <w:t xml:space="preserve"> ~/meshcentral-data/</w:t>
-      </w:r>
-      <w:proofErr w:type="spellStart"/>
-      <w:r>
-        <w:rPr>
-          <w:rFonts w:ascii="Courier New" w:hAnsi="Courier New" w:cs="Courier New"/>
-        </w:rPr>
-        <w:t>config.json</w:t>
-      </w:r>
-      <w:proofErr w:type="spellEnd"/>
-    </w:p>
-    <w:p>
-      <w:pPr>
-        <w:pStyle w:val="BodyText"/>
-        <w:jc w:val="both"/>
-      </w:pPr>
-    </w:p>
-    <w:p>
-      <w:pPr>
-        <w:pStyle w:val="BodyText"/>
-        <w:jc w:val="both"/>
-      </w:pPr>
-      <w:r>
-        <w:t>Then, make the start of the file look like this:</w:t>
-      </w:r>
-    </w:p>
-    <w:p>
-      <w:pPr>
-        <w:pStyle w:val="BodyText"/>
-        <w:jc w:val="both"/>
-      </w:pPr>
-    </w:p>
-    <w:p>
-      <w:pPr>
-        <w:pStyle w:val="BodyText"/>
-        <w:ind w:left="720"/>
-        <w:jc w:val="both"/>
-        <w:rPr>
-          <w:rFonts w:ascii="Courier New" w:hAnsi="Courier New" w:cs="Courier New"/>
-        </w:rPr>
-      </w:pPr>
-      <w:r>
-        <w:rPr>
-          <w:rFonts w:ascii="Courier New" w:hAnsi="Courier New" w:cs="Courier New"/>
-        </w:rPr>
-        <w:t>{</w:t>
-      </w:r>
-    </w:p>
-    <w:p>
-      <w:pPr>
-        <w:pStyle w:val="BodyText"/>
-        <w:ind w:left="720"/>
-        <w:jc w:val="both"/>
-        <w:rPr>
-          <w:rFonts w:ascii="Courier New" w:hAnsi="Courier New" w:cs="Courier New"/>
-        </w:rPr>
-      </w:pPr>
-      <w:r>
-        <w:rPr>
-          <w:rFonts w:ascii="Courier New" w:hAnsi="Courier New" w:cs="Courier New"/>
-        </w:rPr>
-        <w:t xml:space="preserve">  "settings": {</w:t>
-      </w:r>
-    </w:p>
-    <w:p>
-      <w:pPr>
-        <w:pStyle w:val="BodyText"/>
-        <w:ind w:left="720"/>
-        <w:jc w:val="both"/>
-        <w:rPr>
-          <w:rFonts w:ascii="Courier New" w:hAnsi="Courier New" w:cs="Courier New"/>
-        </w:rPr>
-      </w:pPr>
-      <w:r>
-        <w:rPr>
-          <w:rFonts w:ascii="Courier New" w:hAnsi="Courier New" w:cs="Courier New"/>
-        </w:rPr>
-        <w:t xml:space="preserve">    </w:t>
-      </w:r>
-      <w:r>
-        <w:rPr>
-          <w:rFonts w:ascii="Courier New" w:hAnsi="Courier New" w:cs="Courier New"/>
-          <w:highlight w:val="yellow"/>
+        <w:t>We can manually start and stop the MeshCentral server in the background in different ways. In this section, we are going to create two commands “</w:t>
+      </w:r>
+      <w:proofErr w:type="spellStart"/>
+      <w:r>
+        <w:t>mcstart</w:t>
+      </w:r>
+      <w:proofErr w:type="spellEnd"/>
+      <w:r>
+        <w:t>” and “</w:t>
+      </w:r>
+      <w:proofErr w:type="spellStart"/>
+      <w:r>
+        <w:t>mcstop</w:t>
+      </w:r>
+      <w:proofErr w:type="spellEnd"/>
+      <w:r>
+        <w:t>” to take care of this. Type this to create the two commands:</w:t>
+      </w:r>
+    </w:p>
+    <w:p>
+      <w:pPr>
+        <w:pStyle w:val="BodyText"/>
+        <w:jc w:val="both"/>
+      </w:pPr>
+    </w:p>
+    <w:p>
+      <w:pPr>
+        <w:pStyle w:val="BodyText"/>
+        <w:ind w:firstLine="720"/>
+        <w:jc w:val="both"/>
+        <w:rPr>
+          <w:rFonts w:ascii="Courier New" w:hAnsi="Courier New" w:cs="Courier New"/>
+          <w:sz w:val="16"/>
+          <w:szCs w:val="16"/>
+        </w:rPr>
+      </w:pPr>
+      <w:r>
+        <w:rPr>
+          <w:rFonts w:ascii="Courier New" w:hAnsi="Courier New" w:cs="Courier New"/>
+          <w:sz w:val="16"/>
+          <w:szCs w:val="16"/>
+        </w:rPr>
+        <w:t xml:space="preserve">echo </w:t>
+      </w:r>
+      <w:r>
+        <w:rPr>
+          <w:rFonts w:ascii="Courier New" w:hAnsi="Courier New" w:cs="Courier New"/>
+          <w:sz w:val="16"/>
+          <w:szCs w:val="16"/>
         </w:rPr>
         <w:t>"</w:t>
       </w:r>
-      <w:proofErr w:type="spellStart"/>
-      <w:r>
-        <w:rPr>
-          <w:rFonts w:ascii="Courier New" w:hAnsi="Courier New" w:cs="Courier New"/>
-          <w:highlight w:val="yellow"/>
-        </w:rPr>
-        <w:t>LAN</w:t>
-      </w:r>
-      <w:r>
-        <w:rPr>
-          <w:rFonts w:ascii="Courier New" w:hAnsi="Courier New" w:cs="Courier New"/>
-          <w:highlight w:val="yellow"/>
-        </w:rPr>
-        <w:t>only</w:t>
-      </w:r>
-      <w:proofErr w:type="spellEnd"/>
-      <w:r>
-        <w:rPr>
-          <w:rFonts w:ascii="Courier New" w:hAnsi="Courier New" w:cs="Courier New"/>
-          <w:highlight w:val="yellow"/>
-        </w:rPr>
-        <w:t>": true,</w:t>
-      </w:r>
-    </w:p>
-    <w:p>
-      <w:pPr>
-        <w:pStyle w:val="BodyText"/>
-        <w:ind w:left="720"/>
-        <w:jc w:val="both"/>
-        <w:rPr>
-          <w:rFonts w:ascii="Courier New" w:hAnsi="Courier New" w:cs="Courier New"/>
-        </w:rPr>
-      </w:pPr>
-      <w:r>
-        <w:rPr>
-          <w:rFonts w:ascii="Courier New" w:hAnsi="Courier New" w:cs="Courier New"/>
-        </w:rPr>
-        <w:t xml:space="preserve">    </w:t>
-      </w:r>
-      <w:r>
-        <w:rPr>
-          <w:rFonts w:ascii="Courier New" w:hAnsi="Courier New" w:cs="Courier New"/>
-          <w:highlight w:val="yellow"/>
+      <w:proofErr w:type="gramStart"/>
+      <w:r>
+        <w:rPr>
+          <w:rFonts w:ascii="Courier New" w:hAnsi="Courier New" w:cs="Courier New"/>
+          <w:sz w:val="16"/>
+          <w:szCs w:val="16"/>
+        </w:rPr>
+        <w:t>node .</w:t>
+      </w:r>
+      <w:proofErr w:type="gramEnd"/>
+      <w:r>
+        <w:rPr>
+          <w:rFonts w:ascii="Courier New" w:hAnsi="Courier New" w:cs="Courier New"/>
+          <w:sz w:val="16"/>
+          <w:szCs w:val="16"/>
+        </w:rPr>
+        <w:t>/</w:t>
+      </w:r>
+      <w:proofErr w:type="spellStart"/>
+      <w:r>
+        <w:rPr>
+          <w:rFonts w:ascii="Courier New" w:hAnsi="Courier New" w:cs="Courier New"/>
+          <w:sz w:val="16"/>
+          <w:szCs w:val="16"/>
+        </w:rPr>
+        <w:t>node_modules</w:t>
+      </w:r>
+      <w:proofErr w:type="spellEnd"/>
+      <w:r>
+        <w:rPr>
+          <w:rFonts w:ascii="Courier New" w:hAnsi="Courier New" w:cs="Courier New"/>
+          <w:sz w:val="16"/>
+          <w:szCs w:val="16"/>
+        </w:rPr>
+        <w:t>/meshcentr</w:t>
+      </w:r>
+      <w:r>
+        <w:rPr>
+          <w:rFonts w:ascii="Courier New" w:hAnsi="Courier New" w:cs="Courier New"/>
+          <w:sz w:val="16"/>
+          <w:szCs w:val="16"/>
+        </w:rPr>
+        <w:t>al &gt; stdout.txt 2&gt; stderr.txt &amp;</w:t>
+      </w:r>
+      <w:r>
+        <w:rPr>
+          <w:rFonts w:ascii="Courier New" w:hAnsi="Courier New" w:cs="Courier New"/>
+          <w:sz w:val="16"/>
+          <w:szCs w:val="16"/>
         </w:rPr>
         <w:t>"</w:t>
       </w:r>
-      <w:proofErr w:type="spellStart"/>
-      <w:r>
-        <w:rPr>
-          <w:rFonts w:ascii="Courier New" w:hAnsi="Courier New" w:cs="Courier New"/>
-          <w:highlight w:val="yellow"/>
-        </w:rPr>
-        <w:t>F</w:t>
-      </w:r>
-      <w:r>
-        <w:rPr>
-          <w:rFonts w:ascii="Courier New" w:hAnsi="Courier New" w:cs="Courier New"/>
-          <w:highlight w:val="yellow"/>
-        </w:rPr>
-        <w:t>a</w:t>
-      </w:r>
-      <w:r>
-        <w:rPr>
-          <w:rFonts w:ascii="Courier New" w:hAnsi="Courier New" w:cs="Courier New"/>
-          <w:highlight w:val="yellow"/>
-        </w:rPr>
-        <w:t>stC</w:t>
-      </w:r>
-      <w:r>
-        <w:rPr>
-          <w:rFonts w:ascii="Courier New" w:hAnsi="Courier New" w:cs="Courier New"/>
-          <w:highlight w:val="yellow"/>
-        </w:rPr>
-        <w:t>ert</w:t>
-      </w:r>
-      <w:proofErr w:type="spellEnd"/>
-      <w:r>
-        <w:rPr>
-          <w:rFonts w:ascii="Courier New" w:hAnsi="Courier New" w:cs="Courier New"/>
-          <w:highlight w:val="yellow"/>
-        </w:rPr>
-        <w:t>": true,</w:t>
-      </w:r>
-    </w:p>
-    <w:p>
-      <w:pPr>
-        <w:pStyle w:val="BodyText"/>
-        <w:ind w:left="720"/>
-        <w:jc w:val="both"/>
-        <w:rPr>
-          <w:rFonts w:ascii="Courier New" w:hAnsi="Courier New" w:cs="Courier New"/>
-        </w:rPr>
-      </w:pPr>
-      <w:r>
-        <w:rPr>
-          <w:rFonts w:ascii="Courier New" w:hAnsi="Courier New" w:cs="Courier New"/>
-        </w:rPr>
-        <w:t xml:space="preserve">    "_Port": 443,</w:t>
-      </w:r>
-    </w:p>
-    <w:p>
-      <w:pPr>
-        <w:pStyle w:val="BodyText"/>
-        <w:ind w:left="720"/>
-        <w:jc w:val="both"/>
-        <w:rPr>
-          <w:rFonts w:ascii="Courier New" w:hAnsi="Courier New" w:cs="Courier New"/>
-        </w:rPr>
-      </w:pPr>
-      <w:r>
-        <w:rPr>
-          <w:rFonts w:ascii="Courier New" w:hAnsi="Courier New" w:cs="Courier New"/>
-        </w:rPr>
-        <w:t xml:space="preserve">    "_</w:t>
-      </w:r>
-      <w:proofErr w:type="spellStart"/>
-      <w:r>
-        <w:rPr>
-          <w:rFonts w:ascii="Courier New" w:hAnsi="Courier New" w:cs="Courier New"/>
-        </w:rPr>
-        <w:t>RedirPort</w:t>
-      </w:r>
-      <w:proofErr w:type="spellEnd"/>
-      <w:r>
-        <w:rPr>
-          <w:rFonts w:ascii="Courier New" w:hAnsi="Courier New" w:cs="Courier New"/>
-        </w:rPr>
-        <w:t>": 80,</w:t>
-      </w:r>
-    </w:p>
-    <w:p>
-      <w:pPr>
-        <w:pStyle w:val="BodyText"/>
-        <w:ind w:left="720"/>
-        <w:jc w:val="both"/>
-        <w:rPr>
-          <w:rFonts w:ascii="Courier New" w:hAnsi="Courier New" w:cs="Courier New"/>
-        </w:rPr>
-      </w:pPr>
-      <w:r>
-        <w:rPr>
-          <w:rFonts w:ascii="Courier New" w:hAnsi="Courier New" w:cs="Courier New"/>
-        </w:rPr>
-        <w:t xml:space="preserve">    "_</w:t>
-      </w:r>
-      <w:proofErr w:type="spellStart"/>
-      <w:r>
-        <w:rPr>
-          <w:rFonts w:ascii="Courier New" w:hAnsi="Courier New" w:cs="Courier New"/>
-        </w:rPr>
-        <w:t>AllowLoginToken</w:t>
-      </w:r>
-      <w:proofErr w:type="spellEnd"/>
-      <w:r>
-        <w:rPr>
-          <w:rFonts w:ascii="Courier New" w:hAnsi="Courier New" w:cs="Courier New"/>
-        </w:rPr>
-        <w:t>": true,</w:t>
-      </w:r>
-    </w:p>
-    <w:p>
-      <w:pPr>
-        <w:pStyle w:val="BodyText"/>
-        <w:ind w:left="720"/>
-        <w:jc w:val="both"/>
-        <w:rPr>
-          <w:rFonts w:ascii="Courier New" w:hAnsi="Courier New" w:cs="Courier New"/>
-        </w:rPr>
-      </w:pPr>
-      <w:r>
-        <w:rPr>
-          <w:rFonts w:ascii="Courier New" w:hAnsi="Courier New" w:cs="Courier New"/>
-        </w:rPr>
-        <w:t xml:space="preserve">    "_</w:t>
-      </w:r>
-      <w:proofErr w:type="spellStart"/>
-      <w:r>
-        <w:rPr>
-          <w:rFonts w:ascii="Courier New" w:hAnsi="Courier New" w:cs="Courier New"/>
-        </w:rPr>
-        <w:t>AllowFraming</w:t>
-      </w:r>
-      <w:proofErr w:type="spellEnd"/>
-      <w:r>
-        <w:rPr>
-          <w:rFonts w:ascii="Courier New" w:hAnsi="Courier New" w:cs="Courier New"/>
-        </w:rPr>
-        <w:t>": true,</w:t>
-      </w:r>
-    </w:p>
-    <w:p>
-      <w:pPr>
-        <w:pStyle w:val="BodyText"/>
-        <w:ind w:left="720"/>
-        <w:jc w:val="both"/>
-        <w:rPr>
-          <w:rFonts w:ascii="Courier New" w:hAnsi="Courier New" w:cs="Courier New"/>
-        </w:rPr>
-      </w:pPr>
-      <w:r>
-        <w:rPr>
-          <w:rFonts w:ascii="Courier New" w:hAnsi="Courier New" w:cs="Courier New"/>
-        </w:rPr>
-        <w:t xml:space="preserve">    "_WebRTC": false,</w:t>
-      </w:r>
-    </w:p>
-    <w:p>
-      <w:pPr>
-        <w:pStyle w:val="BodyText"/>
-        <w:ind w:left="720"/>
-        <w:jc w:val="both"/>
-        <w:rPr>
-          <w:rFonts w:ascii="Courier New" w:hAnsi="Courier New" w:cs="Courier New"/>
-        </w:rPr>
-      </w:pPr>
-      <w:r>
-        <w:rPr>
-          <w:rFonts w:ascii="Courier New" w:hAnsi="Courier New" w:cs="Courier New"/>
-        </w:rPr>
-        <w:t xml:space="preserve">    "_ClickOnce": false,</w:t>
-      </w:r>
-    </w:p>
-    <w:p>
-      <w:pPr>
-        <w:pStyle w:val="BodyText"/>
-        <w:ind w:left="720"/>
-        <w:jc w:val="both"/>
-        <w:rPr>
-          <w:rFonts w:ascii="Courier New" w:hAnsi="Courier New" w:cs="Courier New"/>
-        </w:rPr>
-      </w:pPr>
-      <w:r>
-        <w:rPr>
-          <w:rFonts w:ascii="Courier New" w:hAnsi="Courier New" w:cs="Courier New"/>
-        </w:rPr>
-        <w:t xml:space="preserve">    "_</w:t>
-      </w:r>
-      <w:proofErr w:type="spellStart"/>
-      <w:r>
-        <w:rPr>
-          <w:rFonts w:ascii="Courier New" w:hAnsi="Courier New" w:cs="Courier New"/>
-        </w:rPr>
-        <w:t>UserAllowedIP</w:t>
-      </w:r>
-      <w:proofErr w:type="spellEnd"/>
+      <w:r>
+        <w:rPr>
+          <w:rFonts w:ascii="Courier New" w:hAnsi="Courier New" w:cs="Courier New"/>
+          <w:sz w:val="16"/>
+          <w:szCs w:val="16"/>
+        </w:rPr>
+        <w:t xml:space="preserve"> &gt; </w:t>
+      </w:r>
+      <w:proofErr w:type="spellStart"/>
+      <w:r>
+        <w:rPr>
+          <w:rFonts w:ascii="Courier New" w:hAnsi="Courier New" w:cs="Courier New"/>
+          <w:sz w:val="16"/>
+          <w:szCs w:val="16"/>
+        </w:rPr>
+        <w:t>mcstart</w:t>
+      </w:r>
+      <w:proofErr w:type="spellEnd"/>
+    </w:p>
+    <w:p>
+      <w:pPr>
+        <w:pStyle w:val="BodyText"/>
+        <w:ind w:firstLine="720"/>
+        <w:jc w:val="both"/>
+        <w:rPr>
+          <w:rFonts w:ascii="Courier New" w:hAnsi="Courier New" w:cs="Courier New"/>
+          <w:sz w:val="16"/>
+          <w:szCs w:val="16"/>
+        </w:rPr>
+      </w:pPr>
+      <w:proofErr w:type="spellStart"/>
+      <w:r>
+        <w:rPr>
+          <w:rFonts w:ascii="Courier New" w:hAnsi="Courier New" w:cs="Courier New"/>
+          <w:sz w:val="16"/>
+          <w:szCs w:val="16"/>
+        </w:rPr>
+        <w:t>chmod</w:t>
+      </w:r>
+      <w:proofErr w:type="spellEnd"/>
+      <w:r>
+        <w:rPr>
+          <w:rFonts w:ascii="Courier New" w:hAnsi="Courier New" w:cs="Courier New"/>
+          <w:sz w:val="16"/>
+          <w:szCs w:val="16"/>
+        </w:rPr>
+        <w:t xml:space="preserve"> 755 </w:t>
+      </w:r>
+      <w:proofErr w:type="spellStart"/>
+      <w:r>
+        <w:rPr>
+          <w:rFonts w:ascii="Courier New" w:hAnsi="Courier New" w:cs="Courier New"/>
+          <w:sz w:val="16"/>
+          <w:szCs w:val="16"/>
+        </w:rPr>
+        <w:t>mcstart</w:t>
+      </w:r>
+      <w:proofErr w:type="spellEnd"/>
+    </w:p>
+    <w:p>
+      <w:pPr>
+        <w:pStyle w:val="BodyText"/>
+        <w:ind w:firstLine="720"/>
+        <w:jc w:val="both"/>
+        <w:rPr>
+          <w:rFonts w:ascii="Courier New" w:hAnsi="Courier New" w:cs="Courier New"/>
+          <w:sz w:val="16"/>
+          <w:szCs w:val="16"/>
+        </w:rPr>
+      </w:pPr>
+    </w:p>
+    <w:p>
+      <w:pPr>
+        <w:pStyle w:val="BodyText"/>
+        <w:ind w:firstLine="720"/>
+        <w:jc w:val="both"/>
+        <w:rPr>
+          <w:rFonts w:ascii="Courier New" w:hAnsi="Courier New" w:cs="Courier New"/>
+          <w:sz w:val="16"/>
+          <w:szCs w:val="16"/>
+        </w:rPr>
+      </w:pPr>
+      <w:r>
+        <w:rPr>
+          <w:rFonts w:ascii="Courier New" w:hAnsi="Courier New" w:cs="Courier New"/>
+          <w:sz w:val="16"/>
+          <w:szCs w:val="16"/>
+        </w:rPr>
+        <w:t xml:space="preserve">echo </w:t>
+      </w:r>
+      <w:r>
+        <w:rPr>
+          <w:rFonts w:ascii="Courier New" w:hAnsi="Courier New" w:cs="Courier New"/>
+          <w:sz w:val="16"/>
+          <w:szCs w:val="16"/>
+        </w:rPr>
+        <w:t>"</w:t>
+      </w:r>
+      <w:proofErr w:type="spellStart"/>
+      <w:r>
+        <w:rPr>
+          <w:rFonts w:ascii="Courier New" w:hAnsi="Courier New" w:cs="Courier New"/>
+          <w:sz w:val="16"/>
+          <w:szCs w:val="16"/>
+        </w:rPr>
+        <w:t>pkill</w:t>
+      </w:r>
+      <w:proofErr w:type="spellEnd"/>
+      <w:r>
+        <w:rPr>
+          <w:rFonts w:ascii="Courier New" w:hAnsi="Courier New" w:cs="Courier New"/>
+          <w:sz w:val="16"/>
+          <w:szCs w:val="16"/>
+        </w:rPr>
+        <w:t xml:space="preserve"> -f </w:t>
+      </w:r>
+      <w:proofErr w:type="spellStart"/>
+      <w:r>
+        <w:rPr>
+          <w:rFonts w:ascii="Courier New" w:hAnsi="Courier New" w:cs="Courier New"/>
+          <w:sz w:val="16"/>
+          <w:szCs w:val="16"/>
+        </w:rPr>
+        <w:t>node_modules</w:t>
+      </w:r>
+      <w:proofErr w:type="spellEnd"/>
+      <w:r>
+        <w:rPr>
+          <w:rFonts w:ascii="Courier New" w:hAnsi="Courier New" w:cs="Courier New"/>
+          <w:sz w:val="16"/>
+          <w:szCs w:val="16"/>
+        </w:rPr>
+        <w:t>/</w:t>
+      </w:r>
+      <w:r>
+        <w:rPr>
+          <w:rFonts w:ascii="Courier New" w:hAnsi="Courier New" w:cs="Courier New"/>
+          <w:sz w:val="16"/>
+          <w:szCs w:val="16"/>
+        </w:rPr>
+        <w:t>meshcentral</w:t>
+      </w:r>
+      <w:r>
+        <w:rPr>
+          <w:rFonts w:ascii="Courier New" w:hAnsi="Courier New" w:cs="Courier New"/>
+          <w:sz w:val="16"/>
+          <w:szCs w:val="16"/>
+        </w:rPr>
+        <w:t>"</w:t>
+      </w:r>
+      <w:r>
+        <w:rPr>
+          <w:rFonts w:ascii="Courier New" w:hAnsi="Courier New" w:cs="Courier New"/>
+          <w:sz w:val="16"/>
+          <w:szCs w:val="16"/>
+        </w:rPr>
+        <w:t xml:space="preserve"> &gt; </w:t>
+      </w:r>
+      <w:proofErr w:type="spellStart"/>
+      <w:r>
+        <w:rPr>
+          <w:rFonts w:ascii="Courier New" w:hAnsi="Courier New" w:cs="Courier New"/>
+          <w:sz w:val="16"/>
+          <w:szCs w:val="16"/>
+        </w:rPr>
+        <w:t>mcstop</w:t>
+      </w:r>
+      <w:proofErr w:type="spellEnd"/>
+    </w:p>
+    <w:p>
+      <w:pPr>
+        <w:pStyle w:val="BodyText"/>
+        <w:ind w:firstLine="720"/>
+        <w:jc w:val="both"/>
+        <w:rPr>
+          <w:rFonts w:ascii="Courier New" w:hAnsi="Courier New" w:cs="Courier New"/>
+          <w:sz w:val="16"/>
+          <w:szCs w:val="16"/>
+        </w:rPr>
+      </w:pPr>
+      <w:proofErr w:type="spellStart"/>
+      <w:r>
+        <w:rPr>
+          <w:rFonts w:ascii="Courier New" w:hAnsi="Courier New" w:cs="Courier New"/>
+          <w:sz w:val="16"/>
+          <w:szCs w:val="16"/>
+        </w:rPr>
+        <w:t>chmod</w:t>
+      </w:r>
+      <w:proofErr w:type="spellEnd"/>
+      <w:r>
+        <w:rPr>
+          <w:rFonts w:ascii="Courier New" w:hAnsi="Courier New" w:cs="Courier New"/>
+          <w:sz w:val="16"/>
+          <w:szCs w:val="16"/>
+        </w:rPr>
+        <w:t xml:space="preserve"> 755 </w:t>
+      </w:r>
+      <w:proofErr w:type="spellStart"/>
+      <w:r>
+        <w:rPr>
+          <w:rFonts w:ascii="Courier New" w:hAnsi="Courier New" w:cs="Courier New"/>
+          <w:sz w:val="16"/>
+          <w:szCs w:val="16"/>
+        </w:rPr>
+        <w:t>mcstop</w:t>
+      </w:r>
+      <w:proofErr w:type="spellEnd"/>
+    </w:p>
+    <w:p>
+      <w:pPr>
+        <w:pStyle w:val="BodyText"/>
+        <w:jc w:val="both"/>
+      </w:pPr>
+    </w:p>
+    <w:p>
+      <w:pPr>
+        <w:pStyle w:val="BodyText"/>
+        <w:jc w:val="both"/>
+      </w:pPr>
+      <w:r>
+        <w:t xml:space="preserve">You can now run the </w:t>
+      </w:r>
       <w:proofErr w:type="gramStart"/>
       <w:r>
-        <w:rPr>
-          <w:rFonts w:ascii="Courier New" w:hAnsi="Courier New" w:cs="Courier New"/>
-        </w:rPr>
-        <w:t>" :</w:t>
-      </w:r>
+        <w:t>“./</w:t>
+      </w:r>
+      <w:proofErr w:type="spellStart"/>
       <w:proofErr w:type="gramEnd"/>
       <w:r>
-        <w:rPr>
-          <w:rFonts w:ascii="Courier New" w:hAnsi="Courier New" w:cs="Courier New"/>
-        </w:rPr>
-        <w:t xml:space="preserve"> "127.0.0.1,::1,192.168.0.100"</w:t>
-      </w:r>
-    </w:p>
-    <w:p>
-      <w:pPr>
-        <w:pStyle w:val="BodyText"/>
-        <w:ind w:left="720"/>
-        <w:jc w:val="both"/>
-        <w:rPr>
-          <w:rFonts w:ascii="Courier New" w:hAnsi="Courier New" w:cs="Courier New"/>
-        </w:rPr>
-      </w:pPr>
-      <w:r>
-        <w:rPr>
-          <w:rFonts w:ascii="Courier New" w:hAnsi="Courier New" w:cs="Courier New"/>
-        </w:rPr>
-        <w:t xml:space="preserve">  },</w:t>
-      </w:r>
-    </w:p>
-    <w:p>
-      <w:pPr>
-        <w:pStyle w:val="BodyText"/>
-        <w:ind w:left="720"/>
-        <w:jc w:val="both"/>
-        <w:rPr>
-          <w:rFonts w:ascii="Courier New" w:hAnsi="Courier New" w:cs="Courier New"/>
-        </w:rPr>
-      </w:pPr>
-      <w:r>
-        <w:rPr>
-          <w:rFonts w:ascii="Courier New" w:hAnsi="Courier New" w:cs="Courier New"/>
-        </w:rPr>
-        <w:t>…</w:t>
-      </w:r>
-    </w:p>
-    <w:p>
-      <w:pPr>
-        <w:pStyle w:val="BodyText"/>
-        <w:ind w:left="720"/>
-        <w:jc w:val="both"/>
-        <w:rPr>
-          <w:rFonts w:ascii="Courier New" w:hAnsi="Courier New" w:cs="Courier New"/>
-        </w:rPr>
-      </w:pPr>
-      <w:r>
-        <w:rPr>
-          <w:rFonts w:ascii="Courier New" w:hAnsi="Courier New" w:cs="Courier New"/>
-        </w:rPr>
-        <w:t>}</w:t>
-      </w:r>
-    </w:p>
-    <w:p>
-      <w:pPr>
-        <w:pStyle w:val="BodyText"/>
-        <w:jc w:val="both"/>
-        <w:rPr>
-          <w:rFonts w:ascii="Courier New" w:hAnsi="Courier New" w:cs="Courier New"/>
-        </w:rPr>
-      </w:pPr>
-    </w:p>
-    <w:p>
-      <w:pPr>
-        <w:pStyle w:val="BodyText"/>
-        <w:jc w:val="both"/>
-      </w:pPr>
-      <w:r>
-        <w:t>While we are at it, we can put “</w:t>
-      </w:r>
-      <w:proofErr w:type="spellStart"/>
-      <w:r>
-        <w:t>FastCert</w:t>
-      </w:r>
-      <w:proofErr w:type="spellEnd"/>
-      <w:r>
-        <w:t>” to true so that RSA2048 certificates are created instead of RSA3072. This is less secure but runs much faster on small processors like the Raspberry Pi.</w:t>
-      </w:r>
-      <w:r>
-        <w:t xml:space="preserve"> This is the same as specifying “--</w:t>
-      </w:r>
-      <w:proofErr w:type="spellStart"/>
-      <w:r>
-        <w:t>fastcert</w:t>
-      </w:r>
-      <w:proofErr w:type="spellEnd"/>
-      <w:r>
-        <w:t>" in the prior section.</w:t>
-      </w:r>
-    </w:p>
-    <w:p>
-      <w:pPr>
-        <w:pStyle w:val="BodyText"/>
-        <w:jc w:val="both"/>
-        <w:rPr>
-          <w:rFonts w:ascii="Courier New" w:hAnsi="Courier New" w:cs="Courier New"/>
-        </w:rPr>
-      </w:pPr>
-    </w:p>
-    <w:p>
-      <w:pPr>
-        <w:pStyle w:val="BodyText"/>
-        <w:jc w:val="both"/>
-        <w:rPr>
-          <w:rFonts w:ascii="Courier New" w:hAnsi="Courier New" w:cs="Courier New"/>
-        </w:rPr>
-      </w:pPr>
-    </w:p>
-    <w:p>
-      <w:pPr>
-        <w:pStyle w:val="BodyText"/>
-        <w:jc w:val="both"/>
-        <w:rPr>
-          <w:rFonts w:ascii="Courier New" w:hAnsi="Courier New" w:cs="Courier New"/>
-        </w:rPr>
+        <w:t>mcstart</w:t>
+      </w:r>
+      <w:proofErr w:type="spellEnd"/>
+      <w:r>
+        <w:t>” command to launch the server in the background and stop it using the “./</w:t>
+      </w:r>
+      <w:proofErr w:type="spellStart"/>
+      <w:r>
+        <w:t>mcstop</w:t>
+      </w:r>
+      <w:proofErr w:type="spellEnd"/>
+      <w:r>
+        <w:t>” to stop it. This should work pretty well, but if the AWS instance is ever stopped and started again, the server will not automatically launch.</w:t>
+      </w:r>
+    </w:p>
+    <w:p>
+      <w:pPr>
+        <w:pStyle w:val="BodyText"/>
+        <w:jc w:val="both"/>
       </w:pPr>
     </w:p>
     <w:p>
       <w:pPr>
         <w:pStyle w:val="Heading2"/>
       </w:pPr>
-      <w:bookmarkStart w:id="28" w:name="_Toc17449679"/>
+      <w:bookmarkStart w:id="28" w:name="_Toc17449680"/>
       <w:r>
         <w:rPr>
           <w:lang w:val="en-US"/>
         </w:rPr>
-        <w:t>Manually starting the server</w:t>
+        <w:t>Automatically starting the server</w:t>
       </w:r>
       <w:bookmarkEnd w:id="28"/>
-    </w:p>
-    <w:p>
-      <w:pPr>
-        <w:pStyle w:val="BodyText"/>
-        <w:jc w:val="both"/>
-      </w:pPr>
-    </w:p>
-    <w:p>
-      <w:pPr>
-        <w:pStyle w:val="BodyText"/>
-        <w:jc w:val="both"/>
-      </w:pPr>
-      <w:r>
-        <w:t>We can manually start and stop the MeshCentral server in the background in different ways. In this section, we are going to create two commands “</w:t>
-      </w:r>
-      <w:proofErr w:type="spellStart"/>
-      <w:r>
-        <w:t>mcstart</w:t>
-      </w:r>
-      <w:proofErr w:type="spellEnd"/>
-      <w:r>
-        <w:t>” and “</w:t>
-      </w:r>
-      <w:proofErr w:type="spellStart"/>
-      <w:r>
-        <w:t>mcstop</w:t>
-      </w:r>
-      <w:proofErr w:type="spellEnd"/>
-      <w:r>
-        <w:t>” to take care of this. Type this to create the two commands:</w:t>
-      </w:r>
-    </w:p>
-    <w:p>
-      <w:pPr>
-        <w:pStyle w:val="BodyText"/>
-        <w:jc w:val="both"/>
-      </w:pPr>
-    </w:p>
-    <w:p>
-      <w:pPr>
-        <w:pStyle w:val="BodyText"/>
-        <w:ind w:firstLine="720"/>
-        <w:jc w:val="both"/>
-        <w:rPr>
-          <w:rFonts w:ascii="Courier New" w:hAnsi="Courier New" w:cs="Courier New"/>
-          <w:sz w:val="16"/>
-          <w:szCs w:val="16"/>
-        </w:rPr>
-      </w:pPr>
-      <w:r>
-        <w:rPr>
-          <w:rFonts w:ascii="Courier New" w:hAnsi="Courier New" w:cs="Courier New"/>
-          <w:sz w:val="16"/>
-          <w:szCs w:val="16"/>
-        </w:rPr>
-        <w:t xml:space="preserve">echo </w:t>
-      </w:r>
-      <w:r>
-        <w:rPr>
-          <w:rFonts w:ascii="Courier New" w:hAnsi="Courier New" w:cs="Courier New"/>
-          <w:sz w:val="16"/>
-          <w:szCs w:val="16"/>
-        </w:rPr>
-        <w:t>"</w:t>
-      </w:r>
-      <w:proofErr w:type="gramStart"/>
-      <w:r>
-        <w:rPr>
-          <w:rFonts w:ascii="Courier New" w:hAnsi="Courier New" w:cs="Courier New"/>
-          <w:sz w:val="16"/>
-          <w:szCs w:val="16"/>
-        </w:rPr>
-        <w:t>node .</w:t>
-      </w:r>
-      <w:proofErr w:type="gramEnd"/>
-      <w:r>
-        <w:rPr>
-          <w:rFonts w:ascii="Courier New" w:hAnsi="Courier New" w:cs="Courier New"/>
-          <w:sz w:val="16"/>
-          <w:szCs w:val="16"/>
-        </w:rPr>
-        <w:t>/</w:t>
-      </w:r>
-      <w:proofErr w:type="spellStart"/>
-      <w:r>
-        <w:rPr>
-          <w:rFonts w:ascii="Courier New" w:hAnsi="Courier New" w:cs="Courier New"/>
-          <w:sz w:val="16"/>
-          <w:szCs w:val="16"/>
-        </w:rPr>
-        <w:t>node_modules</w:t>
-      </w:r>
-      <w:proofErr w:type="spellEnd"/>
-      <w:r>
-        <w:rPr>
-          <w:rFonts w:ascii="Courier New" w:hAnsi="Courier New" w:cs="Courier New"/>
-          <w:sz w:val="16"/>
-          <w:szCs w:val="16"/>
-        </w:rPr>
-        <w:t>/meshcentr</w:t>
-      </w:r>
-      <w:r>
-        <w:rPr>
-          <w:rFonts w:ascii="Courier New" w:hAnsi="Courier New" w:cs="Courier New"/>
-          <w:sz w:val="16"/>
-          <w:szCs w:val="16"/>
-        </w:rPr>
-        <w:t>al &gt; stdout.txt 2&gt; stderr.txt &amp;</w:t>
-      </w:r>
-      <w:r>
-        <w:rPr>
-          <w:rFonts w:ascii="Courier New" w:hAnsi="Courier New" w:cs="Courier New"/>
-          <w:sz w:val="16"/>
-          <w:szCs w:val="16"/>
-        </w:rPr>
-        <w:t>"</w:t>
-      </w:r>
-      <w:r>
-        <w:rPr>
-          <w:rFonts w:ascii="Courier New" w:hAnsi="Courier New" w:cs="Courier New"/>
-          <w:sz w:val="16"/>
-          <w:szCs w:val="16"/>
-        </w:rPr>
-        <w:t xml:space="preserve"> &gt; </w:t>
-      </w:r>
-      <w:proofErr w:type="spellStart"/>
-      <w:r>
-        <w:rPr>
-          <w:rFonts w:ascii="Courier New" w:hAnsi="Courier New" w:cs="Courier New"/>
-          <w:sz w:val="16"/>
-          <w:szCs w:val="16"/>
-        </w:rPr>
-        <w:t>mcstart</w:t>
-      </w:r>
-      <w:proofErr w:type="spellEnd"/>
-    </w:p>
-    <w:p>
-      <w:pPr>
-        <w:pStyle w:val="BodyText"/>
-        <w:ind w:firstLine="720"/>
-        <w:jc w:val="both"/>
-        <w:rPr>
-          <w:rFonts w:ascii="Courier New" w:hAnsi="Courier New" w:cs="Courier New"/>
-          <w:sz w:val="16"/>
-          <w:szCs w:val="16"/>
-        </w:rPr>
-      </w:pPr>
-      <w:proofErr w:type="spellStart"/>
-      <w:r>
-        <w:rPr>
-          <w:rFonts w:ascii="Courier New" w:hAnsi="Courier New" w:cs="Courier New"/>
-          <w:sz w:val="16"/>
-          <w:szCs w:val="16"/>
-        </w:rPr>
-        <w:t>chmod</w:t>
-      </w:r>
-      <w:proofErr w:type="spellEnd"/>
-      <w:r>
-        <w:rPr>
-          <w:rFonts w:ascii="Courier New" w:hAnsi="Courier New" w:cs="Courier New"/>
-          <w:sz w:val="16"/>
-          <w:szCs w:val="16"/>
-        </w:rPr>
-        <w:t xml:space="preserve"> 755 </w:t>
-      </w:r>
-      <w:proofErr w:type="spellStart"/>
-      <w:r>
-        <w:rPr>
-          <w:rFonts w:ascii="Courier New" w:hAnsi="Courier New" w:cs="Courier New"/>
-          <w:sz w:val="16"/>
-          <w:szCs w:val="16"/>
-        </w:rPr>
-        <w:t>mcstart</w:t>
-      </w:r>
-      <w:proofErr w:type="spellEnd"/>
-    </w:p>
-    <w:p>
-      <w:pPr>
-        <w:pStyle w:val="BodyText"/>
-        <w:ind w:firstLine="720"/>
-        <w:jc w:val="both"/>
-        <w:rPr>
-          <w:rFonts w:ascii="Courier New" w:hAnsi="Courier New" w:cs="Courier New"/>
-          <w:sz w:val="16"/>
-          <w:szCs w:val="16"/>
-        </w:rPr>
-      </w:pPr>
-    </w:p>
-    <w:p>
-      <w:pPr>
-        <w:pStyle w:val="BodyText"/>
-        <w:ind w:firstLine="720"/>
-        <w:jc w:val="both"/>
-        <w:rPr>
-          <w:rFonts w:ascii="Courier New" w:hAnsi="Courier New" w:cs="Courier New"/>
-          <w:sz w:val="16"/>
-          <w:szCs w:val="16"/>
-        </w:rPr>
-      </w:pPr>
-      <w:r>
-        <w:rPr>
-          <w:rFonts w:ascii="Courier New" w:hAnsi="Courier New" w:cs="Courier New"/>
-          <w:sz w:val="16"/>
-          <w:szCs w:val="16"/>
-        </w:rPr>
-        <w:t xml:space="preserve">echo </w:t>
-      </w:r>
-      <w:r>
-        <w:rPr>
-          <w:rFonts w:ascii="Courier New" w:hAnsi="Courier New" w:cs="Courier New"/>
-          <w:sz w:val="16"/>
-          <w:szCs w:val="16"/>
-        </w:rPr>
-        <w:t>"</w:t>
-      </w:r>
-      <w:proofErr w:type="spellStart"/>
-      <w:r>
-        <w:rPr>
-          <w:rFonts w:ascii="Courier New" w:hAnsi="Courier New" w:cs="Courier New"/>
-          <w:sz w:val="16"/>
-          <w:szCs w:val="16"/>
-        </w:rPr>
-        <w:t>pkill</w:t>
-      </w:r>
-      <w:proofErr w:type="spellEnd"/>
-      <w:r>
-        <w:rPr>
-          <w:rFonts w:ascii="Courier New" w:hAnsi="Courier New" w:cs="Courier New"/>
-          <w:sz w:val="16"/>
-          <w:szCs w:val="16"/>
-        </w:rPr>
-        <w:t xml:space="preserve"> -f </w:t>
-      </w:r>
-      <w:proofErr w:type="spellStart"/>
-      <w:r>
-        <w:rPr>
-          <w:rFonts w:ascii="Courier New" w:hAnsi="Courier New" w:cs="Courier New"/>
-          <w:sz w:val="16"/>
-          <w:szCs w:val="16"/>
-        </w:rPr>
-        <w:t>node_modules</w:t>
-      </w:r>
-      <w:proofErr w:type="spellEnd"/>
-      <w:r>
-        <w:rPr>
-          <w:rFonts w:ascii="Courier New" w:hAnsi="Courier New" w:cs="Courier New"/>
-          <w:sz w:val="16"/>
-          <w:szCs w:val="16"/>
-        </w:rPr>
-        <w:t>/</w:t>
-      </w:r>
-      <w:r>
-        <w:rPr>
-          <w:rFonts w:ascii="Courier New" w:hAnsi="Courier New" w:cs="Courier New"/>
-          <w:sz w:val="16"/>
-          <w:szCs w:val="16"/>
-        </w:rPr>
-        <w:t>meshcentral</w:t>
-      </w:r>
-      <w:r>
-        <w:rPr>
-          <w:rFonts w:ascii="Courier New" w:hAnsi="Courier New" w:cs="Courier New"/>
-          <w:sz w:val="16"/>
-          <w:szCs w:val="16"/>
-        </w:rPr>
-        <w:t>"</w:t>
-      </w:r>
-      <w:r>
-        <w:rPr>
-          <w:rFonts w:ascii="Courier New" w:hAnsi="Courier New" w:cs="Courier New"/>
-          <w:sz w:val="16"/>
-          <w:szCs w:val="16"/>
-        </w:rPr>
-        <w:t xml:space="preserve"> &gt; </w:t>
-      </w:r>
-      <w:proofErr w:type="spellStart"/>
-      <w:r>
-        <w:rPr>
-          <w:rFonts w:ascii="Courier New" w:hAnsi="Courier New" w:cs="Courier New"/>
-          <w:sz w:val="16"/>
-          <w:szCs w:val="16"/>
-        </w:rPr>
-        <w:t>mcstop</w:t>
-      </w:r>
-      <w:proofErr w:type="spellEnd"/>
-    </w:p>
-    <w:p>
-      <w:pPr>
-        <w:pStyle w:val="BodyText"/>
-        <w:ind w:firstLine="720"/>
-        <w:jc w:val="both"/>
-        <w:rPr>
-          <w:rFonts w:ascii="Courier New" w:hAnsi="Courier New" w:cs="Courier New"/>
-          <w:sz w:val="16"/>
-          <w:szCs w:val="16"/>
-        </w:rPr>
-      </w:pPr>
-      <w:proofErr w:type="spellStart"/>
-      <w:r>
-        <w:rPr>
-          <w:rFonts w:ascii="Courier New" w:hAnsi="Courier New" w:cs="Courier New"/>
-          <w:sz w:val="16"/>
-          <w:szCs w:val="16"/>
-        </w:rPr>
-        <w:t>chmod</w:t>
-      </w:r>
-      <w:proofErr w:type="spellEnd"/>
-      <w:r>
-        <w:rPr>
-          <w:rFonts w:ascii="Courier New" w:hAnsi="Courier New" w:cs="Courier New"/>
-          <w:sz w:val="16"/>
-          <w:szCs w:val="16"/>
-        </w:rPr>
-        <w:t xml:space="preserve"> 755 </w:t>
-      </w:r>
-      <w:proofErr w:type="spellStart"/>
-      <w:r>
-        <w:rPr>
-          <w:rFonts w:ascii="Courier New" w:hAnsi="Courier New" w:cs="Courier New"/>
-          <w:sz w:val="16"/>
-          <w:szCs w:val="16"/>
-        </w:rPr>
-        <w:t>mcstop</w:t>
-      </w:r>
-      <w:proofErr w:type="spellEnd"/>
-    </w:p>
-    <w:p>
-      <w:pPr>
-        <w:pStyle w:val="BodyText"/>
-        <w:jc w:val="both"/>
-      </w:pPr>
-    </w:p>
-    <w:p>
-      <w:pPr>
-        <w:pStyle w:val="BodyText"/>
-        <w:jc w:val="both"/>
-      </w:pPr>
-      <w:r>
-        <w:t xml:space="preserve">You can now run the </w:t>
-      </w:r>
-      <w:proofErr w:type="gramStart"/>
-      <w:r>
-        <w:t>“./</w:t>
-      </w:r>
-      <w:proofErr w:type="spellStart"/>
-      <w:proofErr w:type="gramEnd"/>
-      <w:r>
-        <w:t>mcstart</w:t>
-      </w:r>
-      <w:proofErr w:type="spellEnd"/>
-      <w:r>
-        <w:t>” command to launch the server in the background and stop it using the “./</w:t>
-      </w:r>
-      <w:proofErr w:type="spellStart"/>
-      <w:r>
-        <w:t>mcstop</w:t>
-      </w:r>
-      <w:proofErr w:type="spellEnd"/>
-      <w:r>
-        <w:t>” to stop it. This should work pretty well, but if the AWS instance is ever stopped and started again, the server will not automatically launch.</w:t>
-      </w:r>
-    </w:p>
-    <w:p>
-      <w:pPr>
-        <w:pStyle w:val="BodyText"/>
-        <w:jc w:val="both"/>
-      </w:pPr>
-    </w:p>
-    <w:p>
-      <w:pPr>
-        <w:pStyle w:val="Heading2"/>
-      </w:pPr>
-      <w:bookmarkStart w:id="29" w:name="_Toc17449680"/>
-      <w:r>
-        <w:rPr>
-          <w:lang w:val="en-US"/>
-        </w:rPr>
-        <w:t>Automatically starting the server</w:t>
-      </w:r>
-      <w:bookmarkEnd w:id="29"/>
     </w:p>
     <w:p>
       <w:pPr>
@@ -16275,11 +16270,11 @@
       <w:pPr>
         <w:pStyle w:val="StyleHeading1BottomSinglesolidlineAuto15ptLinewi"/>
       </w:pPr>
-      <w:bookmarkStart w:id="30" w:name="_Toc17449681"/>
+      <w:bookmarkStart w:id="29" w:name="_Toc17449681"/>
       <w:r>
         <w:t>Ubuntu 18.04</w:t>
       </w:r>
-      <w:bookmarkEnd w:id="30"/>
+      <w:bookmarkEnd w:id="29"/>
     </w:p>
     <w:p>
       <w:pPr>
@@ -16436,11 +16431,11 @@
       <w:pPr>
         <w:pStyle w:val="Heading2"/>
       </w:pPr>
-      <w:bookmarkStart w:id="31" w:name="_Toc17449682"/>
+      <w:bookmarkStart w:id="30" w:name="_Toc17449682"/>
       <w:r>
         <w:t>Installing NodeJS</w:t>
       </w:r>
-      <w:bookmarkEnd w:id="31"/>
+      <w:bookmarkEnd w:id="30"/>
     </w:p>
     <w:p>
       <w:pPr>
@@ -16742,12 +16737,12 @@
       <w:pPr>
         <w:pStyle w:val="Heading2"/>
       </w:pPr>
-      <w:bookmarkStart w:id="32" w:name="_Toc17449683"/>
+      <w:bookmarkStart w:id="31" w:name="_Toc17449683"/>
       <w:r>
         <w:lastRenderedPageBreak/>
         <w:t>Installing MongoDB</w:t>
       </w:r>
-      <w:bookmarkEnd w:id="32"/>
+      <w:bookmarkEnd w:id="31"/>
     </w:p>
     <w:p>
       <w:pPr>
@@ -17239,7 +17234,7 @@
       <w:pPr>
         <w:pStyle w:val="Heading2"/>
       </w:pPr>
-      <w:bookmarkStart w:id="33" w:name="_Toc17449684"/>
+      <w:bookmarkStart w:id="32" w:name="_Toc17449684"/>
       <w:r>
         <w:t xml:space="preserve">Port </w:t>
       </w:r>
@@ -17249,7 +17244,7 @@
         </w:rPr>
         <w:t>permissions</w:t>
       </w:r>
-      <w:bookmarkEnd w:id="33"/>
+      <w:bookmarkEnd w:id="32"/>
     </w:p>
     <w:p>
       <w:pPr>
@@ -17559,11 +17554,11 @@
       <w:pPr>
         <w:pStyle w:val="Heading2"/>
       </w:pPr>
-      <w:bookmarkStart w:id="34" w:name="_Toc17449685"/>
+      <w:bookmarkStart w:id="33" w:name="_Toc17449685"/>
       <w:r>
         <w:t>Installing MeshCentral</w:t>
       </w:r>
-      <w:bookmarkEnd w:id="34"/>
+      <w:bookmarkEnd w:id="33"/>
     </w:p>
     <w:p>
       <w:pPr>
@@ -18421,7 +18416,7 @@
       <w:pPr>
         <w:pStyle w:val="Heading2"/>
       </w:pPr>
-      <w:bookmarkStart w:id="35" w:name="_Toc17449686"/>
+      <w:bookmarkStart w:id="34" w:name="_Toc17449686"/>
       <w:r>
         <w:rPr>
           <w:lang w:val="en-US"/>
@@ -18431,7 +18426,7 @@
       <w:r>
         <w:t xml:space="preserve"> MongoDB</w:t>
       </w:r>
-      <w:bookmarkEnd w:id="35"/>
+      <w:bookmarkEnd w:id="34"/>
     </w:p>
     <w:p>
       <w:pPr>
@@ -19082,7 +19077,7 @@
       <w:pPr>
         <w:pStyle w:val="Heading2"/>
       </w:pPr>
-      <w:bookmarkStart w:id="36" w:name="_Toc17449687"/>
+      <w:bookmarkStart w:id="35" w:name="_Toc17449687"/>
       <w:r>
         <w:rPr>
           <w:lang w:val="en-US"/>
@@ -19090,387 +19085,387 @@
         <w:lastRenderedPageBreak/>
         <w:t>Manually starting the server</w:t>
       </w:r>
+      <w:bookmarkEnd w:id="35"/>
+    </w:p>
+    <w:p>
+      <w:pPr>
+        <w:pStyle w:val="BodyText"/>
+        <w:jc w:val="both"/>
+      </w:pPr>
+    </w:p>
+    <w:p>
+      <w:pPr>
+        <w:pStyle w:val="BodyText"/>
+        <w:jc w:val="both"/>
+      </w:pPr>
+      <w:r>
+        <w:t>We can manually start and stop the MeshCentral server in the background in different ways. In this section, we are going to create two commands “</w:t>
+      </w:r>
+      <w:proofErr w:type="spellStart"/>
+      <w:r>
+        <w:t>mcstart</w:t>
+      </w:r>
+      <w:proofErr w:type="spellEnd"/>
+      <w:r>
+        <w:t>” and “</w:t>
+      </w:r>
+      <w:proofErr w:type="spellStart"/>
+      <w:r>
+        <w:t>mcstop</w:t>
+      </w:r>
+      <w:proofErr w:type="spellEnd"/>
+      <w:r>
+        <w:t>” to take care of this. Type this to create the two commands:</w:t>
+      </w:r>
+    </w:p>
+    <w:p>
+      <w:pPr>
+        <w:pStyle w:val="BodyText"/>
+        <w:jc w:val="both"/>
+      </w:pPr>
+    </w:p>
+    <w:p>
+      <w:pPr>
+        <w:pStyle w:val="BodyText"/>
+        <w:ind w:firstLine="720"/>
+        <w:jc w:val="both"/>
+        <w:rPr>
+          <w:rFonts w:ascii="Courier New" w:hAnsi="Courier New" w:cs="Courier New"/>
+          <w:sz w:val="16"/>
+          <w:szCs w:val="16"/>
+        </w:rPr>
+      </w:pPr>
+      <w:r>
+        <w:rPr>
+          <w:rFonts w:ascii="Courier New" w:hAnsi="Courier New" w:cs="Courier New"/>
+          <w:sz w:val="16"/>
+          <w:szCs w:val="16"/>
+        </w:rPr>
+        <w:t xml:space="preserve">echo </w:t>
+      </w:r>
+      <w:r>
+        <w:rPr>
+          <w:rFonts w:ascii="Courier New" w:hAnsi="Courier New" w:cs="Courier New"/>
+          <w:sz w:val="16"/>
+          <w:szCs w:val="16"/>
+        </w:rPr>
+        <w:t>"</w:t>
+      </w:r>
+      <w:proofErr w:type="gramStart"/>
+      <w:r>
+        <w:rPr>
+          <w:rFonts w:ascii="Courier New" w:hAnsi="Courier New" w:cs="Courier New"/>
+          <w:sz w:val="16"/>
+          <w:szCs w:val="16"/>
+        </w:rPr>
+        <w:t>node .</w:t>
+      </w:r>
+      <w:proofErr w:type="gramEnd"/>
+      <w:r>
+        <w:rPr>
+          <w:rFonts w:ascii="Courier New" w:hAnsi="Courier New" w:cs="Courier New"/>
+          <w:sz w:val="16"/>
+          <w:szCs w:val="16"/>
+        </w:rPr>
+        <w:t>/</w:t>
+      </w:r>
+      <w:proofErr w:type="spellStart"/>
+      <w:r>
+        <w:rPr>
+          <w:rFonts w:ascii="Courier New" w:hAnsi="Courier New" w:cs="Courier New"/>
+          <w:sz w:val="16"/>
+          <w:szCs w:val="16"/>
+        </w:rPr>
+        <w:t>node_modules</w:t>
+      </w:r>
+      <w:proofErr w:type="spellEnd"/>
+      <w:r>
+        <w:rPr>
+          <w:rFonts w:ascii="Courier New" w:hAnsi="Courier New" w:cs="Courier New"/>
+          <w:sz w:val="16"/>
+          <w:szCs w:val="16"/>
+        </w:rPr>
+        <w:t>/meshcentr</w:t>
+      </w:r>
+      <w:r>
+        <w:rPr>
+          <w:rFonts w:ascii="Courier New" w:hAnsi="Courier New" w:cs="Courier New"/>
+          <w:sz w:val="16"/>
+          <w:szCs w:val="16"/>
+        </w:rPr>
+        <w:t>al &gt; stdout.txt 2&gt; stderr.txt &amp;</w:t>
+      </w:r>
+      <w:r>
+        <w:rPr>
+          <w:rFonts w:ascii="Courier New" w:hAnsi="Courier New" w:cs="Courier New"/>
+          <w:sz w:val="16"/>
+          <w:szCs w:val="16"/>
+        </w:rPr>
+        <w:t>"</w:t>
+      </w:r>
+      <w:r>
+        <w:rPr>
+          <w:rFonts w:ascii="Courier New" w:hAnsi="Courier New" w:cs="Courier New"/>
+          <w:sz w:val="16"/>
+          <w:szCs w:val="16"/>
+        </w:rPr>
+        <w:t xml:space="preserve"> &gt; </w:t>
+      </w:r>
+      <w:proofErr w:type="spellStart"/>
+      <w:r>
+        <w:rPr>
+          <w:rFonts w:ascii="Courier New" w:hAnsi="Courier New" w:cs="Courier New"/>
+          <w:sz w:val="16"/>
+          <w:szCs w:val="16"/>
+        </w:rPr>
+        <w:t>mcstart</w:t>
+      </w:r>
+      <w:proofErr w:type="spellEnd"/>
+    </w:p>
+    <w:p>
+      <w:pPr>
+        <w:pStyle w:val="BodyText"/>
+        <w:ind w:firstLine="720"/>
+        <w:jc w:val="both"/>
+        <w:rPr>
+          <w:rFonts w:ascii="Courier New" w:hAnsi="Courier New" w:cs="Courier New"/>
+          <w:sz w:val="16"/>
+          <w:szCs w:val="16"/>
+        </w:rPr>
+      </w:pPr>
+      <w:proofErr w:type="spellStart"/>
+      <w:r>
+        <w:rPr>
+          <w:rFonts w:ascii="Courier New" w:hAnsi="Courier New" w:cs="Courier New"/>
+          <w:sz w:val="16"/>
+          <w:szCs w:val="16"/>
+        </w:rPr>
+        <w:t>chmod</w:t>
+      </w:r>
+      <w:proofErr w:type="spellEnd"/>
+      <w:r>
+        <w:rPr>
+          <w:rFonts w:ascii="Courier New" w:hAnsi="Courier New" w:cs="Courier New"/>
+          <w:sz w:val="16"/>
+          <w:szCs w:val="16"/>
+        </w:rPr>
+        <w:t xml:space="preserve"> 755 </w:t>
+      </w:r>
+      <w:proofErr w:type="spellStart"/>
+      <w:r>
+        <w:rPr>
+          <w:rFonts w:ascii="Courier New" w:hAnsi="Courier New" w:cs="Courier New"/>
+          <w:sz w:val="16"/>
+          <w:szCs w:val="16"/>
+        </w:rPr>
+        <w:t>mcstart</w:t>
+      </w:r>
+      <w:proofErr w:type="spellEnd"/>
+    </w:p>
+    <w:p>
+      <w:pPr>
+        <w:pStyle w:val="BodyText"/>
+        <w:ind w:firstLine="720"/>
+        <w:jc w:val="both"/>
+        <w:rPr>
+          <w:rFonts w:ascii="Courier New" w:hAnsi="Courier New" w:cs="Courier New"/>
+          <w:sz w:val="16"/>
+          <w:szCs w:val="16"/>
+        </w:rPr>
+      </w:pPr>
+    </w:p>
+    <w:p>
+      <w:pPr>
+        <w:pStyle w:val="BodyText"/>
+        <w:ind w:firstLine="720"/>
+        <w:jc w:val="both"/>
+        <w:rPr>
+          <w:rFonts w:ascii="Courier New" w:hAnsi="Courier New" w:cs="Courier New"/>
+          <w:sz w:val="16"/>
+          <w:szCs w:val="16"/>
+        </w:rPr>
+      </w:pPr>
+      <w:r>
+        <w:rPr>
+          <w:rFonts w:ascii="Courier New" w:hAnsi="Courier New" w:cs="Courier New"/>
+          <w:sz w:val="16"/>
+          <w:szCs w:val="16"/>
+        </w:rPr>
+        <w:t xml:space="preserve">echo </w:t>
+      </w:r>
+      <w:r>
+        <w:rPr>
+          <w:rFonts w:ascii="Courier New" w:hAnsi="Courier New" w:cs="Courier New"/>
+          <w:sz w:val="16"/>
+          <w:szCs w:val="16"/>
+        </w:rPr>
+        <w:t>"</w:t>
+      </w:r>
+      <w:proofErr w:type="spellStart"/>
+      <w:r>
+        <w:rPr>
+          <w:rFonts w:ascii="Courier New" w:hAnsi="Courier New" w:cs="Courier New"/>
+          <w:sz w:val="16"/>
+          <w:szCs w:val="16"/>
+        </w:rPr>
+        <w:t>pkill</w:t>
+      </w:r>
+      <w:proofErr w:type="spellEnd"/>
+      <w:r>
+        <w:rPr>
+          <w:rFonts w:ascii="Courier New" w:hAnsi="Courier New" w:cs="Courier New"/>
+          <w:sz w:val="16"/>
+          <w:szCs w:val="16"/>
+        </w:rPr>
+        <w:t xml:space="preserve"> –f </w:t>
+      </w:r>
+      <w:proofErr w:type="spellStart"/>
+      <w:r>
+        <w:rPr>
+          <w:rFonts w:ascii="Courier New" w:hAnsi="Courier New" w:cs="Courier New"/>
+          <w:sz w:val="16"/>
+          <w:szCs w:val="16"/>
+        </w:rPr>
+        <w:t>node_modules</w:t>
+      </w:r>
+      <w:proofErr w:type="spellEnd"/>
+      <w:r>
+        <w:rPr>
+          <w:rFonts w:ascii="Courier New" w:hAnsi="Courier New" w:cs="Courier New"/>
+          <w:sz w:val="16"/>
+          <w:szCs w:val="16"/>
+        </w:rPr>
+        <w:t>/</w:t>
+      </w:r>
+      <w:r>
+        <w:rPr>
+          <w:rFonts w:ascii="Courier New" w:hAnsi="Courier New" w:cs="Courier New"/>
+          <w:sz w:val="16"/>
+          <w:szCs w:val="16"/>
+        </w:rPr>
+        <w:t>meshcentral</w:t>
+      </w:r>
+      <w:r>
+        <w:rPr>
+          <w:rFonts w:ascii="Courier New" w:hAnsi="Courier New" w:cs="Courier New"/>
+          <w:sz w:val="16"/>
+          <w:szCs w:val="16"/>
+        </w:rPr>
+        <w:t>"</w:t>
+      </w:r>
+      <w:r>
+        <w:rPr>
+          <w:rFonts w:ascii="Courier New" w:hAnsi="Courier New" w:cs="Courier New"/>
+          <w:sz w:val="16"/>
+          <w:szCs w:val="16"/>
+        </w:rPr>
+        <w:t xml:space="preserve"> &gt; </w:t>
+      </w:r>
+      <w:proofErr w:type="spellStart"/>
+      <w:r>
+        <w:rPr>
+          <w:rFonts w:ascii="Courier New" w:hAnsi="Courier New" w:cs="Courier New"/>
+          <w:sz w:val="16"/>
+          <w:szCs w:val="16"/>
+        </w:rPr>
+        <w:t>mcstop</w:t>
+      </w:r>
+      <w:proofErr w:type="spellEnd"/>
+    </w:p>
+    <w:p>
+      <w:pPr>
+        <w:pStyle w:val="BodyText"/>
+        <w:ind w:firstLine="720"/>
+        <w:jc w:val="both"/>
+        <w:rPr>
+          <w:rFonts w:ascii="Courier New" w:hAnsi="Courier New" w:cs="Courier New"/>
+          <w:sz w:val="16"/>
+          <w:szCs w:val="16"/>
+        </w:rPr>
+      </w:pPr>
+      <w:proofErr w:type="spellStart"/>
+      <w:r>
+        <w:rPr>
+          <w:rFonts w:ascii="Courier New" w:hAnsi="Courier New" w:cs="Courier New"/>
+          <w:sz w:val="16"/>
+          <w:szCs w:val="16"/>
+        </w:rPr>
+        <w:t>chmod</w:t>
+      </w:r>
+      <w:proofErr w:type="spellEnd"/>
+      <w:r>
+        <w:rPr>
+          <w:rFonts w:ascii="Courier New" w:hAnsi="Courier New" w:cs="Courier New"/>
+          <w:sz w:val="16"/>
+          <w:szCs w:val="16"/>
+        </w:rPr>
+        <w:t xml:space="preserve"> 755 </w:t>
+      </w:r>
+      <w:proofErr w:type="spellStart"/>
+      <w:r>
+        <w:rPr>
+          <w:rFonts w:ascii="Courier New" w:hAnsi="Courier New" w:cs="Courier New"/>
+          <w:sz w:val="16"/>
+          <w:szCs w:val="16"/>
+        </w:rPr>
+        <w:t>mcstop</w:t>
+      </w:r>
+      <w:proofErr w:type="spellEnd"/>
+    </w:p>
+    <w:p>
+      <w:pPr>
+        <w:pStyle w:val="BodyText"/>
+        <w:jc w:val="both"/>
+      </w:pPr>
+    </w:p>
+    <w:p>
+      <w:pPr>
+        <w:pStyle w:val="BodyText"/>
+        <w:jc w:val="both"/>
+      </w:pPr>
+      <w:r>
+        <w:t xml:space="preserve">You can now run the </w:t>
+      </w:r>
+      <w:proofErr w:type="gramStart"/>
+      <w:r>
+        <w:t>“./</w:t>
+      </w:r>
+      <w:proofErr w:type="spellStart"/>
+      <w:proofErr w:type="gramEnd"/>
+      <w:r>
+        <w:t>mcstart</w:t>
+      </w:r>
+      <w:proofErr w:type="spellEnd"/>
+      <w:r>
+        <w:t>” command to launch the server in the background and stop it using the “./</w:t>
+      </w:r>
+      <w:proofErr w:type="spellStart"/>
+      <w:r>
+        <w:t>mcstop</w:t>
+      </w:r>
+      <w:proofErr w:type="spellEnd"/>
+      <w:r>
+        <w:t>” to stop it. This should work pretty well, but if the AWS instance is ever stopped and started again, the server will not automatically launch.</w:t>
+      </w:r>
+    </w:p>
+    <w:p>
+      <w:pPr>
+        <w:pStyle w:val="BodyText"/>
+        <w:jc w:val="both"/>
+      </w:pPr>
+    </w:p>
+    <w:p>
+      <w:pPr>
+        <w:pStyle w:val="Heading2"/>
+      </w:pPr>
+      <w:bookmarkStart w:id="36" w:name="_Toc17449688"/>
+      <w:r>
+        <w:rPr>
+          <w:lang w:val="en-US"/>
+        </w:rPr>
+        <w:t>Automatically starting the server</w:t>
+      </w:r>
       <w:bookmarkEnd w:id="36"/>
-    </w:p>
-    <w:p>
-      <w:pPr>
-        <w:pStyle w:val="BodyText"/>
-        <w:jc w:val="both"/>
-      </w:pPr>
-    </w:p>
-    <w:p>
-      <w:pPr>
-        <w:pStyle w:val="BodyText"/>
-        <w:jc w:val="both"/>
-      </w:pPr>
-      <w:r>
-        <w:t>We can manually start and stop the MeshCentral server in the background in different ways. In this section, we are going to create two commands “</w:t>
-      </w:r>
-      <w:proofErr w:type="spellStart"/>
-      <w:r>
-        <w:t>mcstart</w:t>
-      </w:r>
-      <w:proofErr w:type="spellEnd"/>
-      <w:r>
-        <w:t>” and “</w:t>
-      </w:r>
-      <w:proofErr w:type="spellStart"/>
-      <w:r>
-        <w:t>mcstop</w:t>
-      </w:r>
-      <w:proofErr w:type="spellEnd"/>
-      <w:r>
-        <w:t>” to take care of this. Type this to create the two commands:</w:t>
-      </w:r>
-    </w:p>
-    <w:p>
-      <w:pPr>
-        <w:pStyle w:val="BodyText"/>
-        <w:jc w:val="both"/>
-      </w:pPr>
-    </w:p>
-    <w:p>
-      <w:pPr>
-        <w:pStyle w:val="BodyText"/>
-        <w:ind w:firstLine="720"/>
-        <w:jc w:val="both"/>
-        <w:rPr>
-          <w:rFonts w:ascii="Courier New" w:hAnsi="Courier New" w:cs="Courier New"/>
-          <w:sz w:val="16"/>
-          <w:szCs w:val="16"/>
-        </w:rPr>
-      </w:pPr>
-      <w:r>
-        <w:rPr>
-          <w:rFonts w:ascii="Courier New" w:hAnsi="Courier New" w:cs="Courier New"/>
-          <w:sz w:val="16"/>
-          <w:szCs w:val="16"/>
-        </w:rPr>
-        <w:t xml:space="preserve">echo </w:t>
-      </w:r>
-      <w:r>
-        <w:rPr>
-          <w:rFonts w:ascii="Courier New" w:hAnsi="Courier New" w:cs="Courier New"/>
-          <w:sz w:val="16"/>
-          <w:szCs w:val="16"/>
-        </w:rPr>
-        <w:t>"</w:t>
-      </w:r>
-      <w:proofErr w:type="gramStart"/>
-      <w:r>
-        <w:rPr>
-          <w:rFonts w:ascii="Courier New" w:hAnsi="Courier New" w:cs="Courier New"/>
-          <w:sz w:val="16"/>
-          <w:szCs w:val="16"/>
-        </w:rPr>
-        <w:t>node .</w:t>
-      </w:r>
-      <w:proofErr w:type="gramEnd"/>
-      <w:r>
-        <w:rPr>
-          <w:rFonts w:ascii="Courier New" w:hAnsi="Courier New" w:cs="Courier New"/>
-          <w:sz w:val="16"/>
-          <w:szCs w:val="16"/>
-        </w:rPr>
-        <w:t>/</w:t>
-      </w:r>
-      <w:proofErr w:type="spellStart"/>
-      <w:r>
-        <w:rPr>
-          <w:rFonts w:ascii="Courier New" w:hAnsi="Courier New" w:cs="Courier New"/>
-          <w:sz w:val="16"/>
-          <w:szCs w:val="16"/>
-        </w:rPr>
-        <w:t>node_modules</w:t>
-      </w:r>
-      <w:proofErr w:type="spellEnd"/>
-      <w:r>
-        <w:rPr>
-          <w:rFonts w:ascii="Courier New" w:hAnsi="Courier New" w:cs="Courier New"/>
-          <w:sz w:val="16"/>
-          <w:szCs w:val="16"/>
-        </w:rPr>
-        <w:t>/meshcentr</w:t>
-      </w:r>
-      <w:r>
-        <w:rPr>
-          <w:rFonts w:ascii="Courier New" w:hAnsi="Courier New" w:cs="Courier New"/>
-          <w:sz w:val="16"/>
-          <w:szCs w:val="16"/>
-        </w:rPr>
-        <w:t>al &gt; stdout.txt 2&gt; stderr.txt &amp;</w:t>
-      </w:r>
-      <w:r>
-        <w:rPr>
-          <w:rFonts w:ascii="Courier New" w:hAnsi="Courier New" w:cs="Courier New"/>
-          <w:sz w:val="16"/>
-          <w:szCs w:val="16"/>
-        </w:rPr>
-        <w:t>"</w:t>
-      </w:r>
-      <w:r>
-        <w:rPr>
-          <w:rFonts w:ascii="Courier New" w:hAnsi="Courier New" w:cs="Courier New"/>
-          <w:sz w:val="16"/>
-          <w:szCs w:val="16"/>
-        </w:rPr>
-        <w:t xml:space="preserve"> &gt; </w:t>
-      </w:r>
-      <w:proofErr w:type="spellStart"/>
-      <w:r>
-        <w:rPr>
-          <w:rFonts w:ascii="Courier New" w:hAnsi="Courier New" w:cs="Courier New"/>
-          <w:sz w:val="16"/>
-          <w:szCs w:val="16"/>
-        </w:rPr>
-        <w:t>mcstart</w:t>
-      </w:r>
-      <w:proofErr w:type="spellEnd"/>
-    </w:p>
-    <w:p>
-      <w:pPr>
-        <w:pStyle w:val="BodyText"/>
-        <w:ind w:firstLine="720"/>
-        <w:jc w:val="both"/>
-        <w:rPr>
-          <w:rFonts w:ascii="Courier New" w:hAnsi="Courier New" w:cs="Courier New"/>
-          <w:sz w:val="16"/>
-          <w:szCs w:val="16"/>
-        </w:rPr>
-      </w:pPr>
-      <w:proofErr w:type="spellStart"/>
-      <w:r>
-        <w:rPr>
-          <w:rFonts w:ascii="Courier New" w:hAnsi="Courier New" w:cs="Courier New"/>
-          <w:sz w:val="16"/>
-          <w:szCs w:val="16"/>
-        </w:rPr>
-        <w:t>chmod</w:t>
-      </w:r>
-      <w:proofErr w:type="spellEnd"/>
-      <w:r>
-        <w:rPr>
-          <w:rFonts w:ascii="Courier New" w:hAnsi="Courier New" w:cs="Courier New"/>
-          <w:sz w:val="16"/>
-          <w:szCs w:val="16"/>
-        </w:rPr>
-        <w:t xml:space="preserve"> 755 </w:t>
-      </w:r>
-      <w:proofErr w:type="spellStart"/>
-      <w:r>
-        <w:rPr>
-          <w:rFonts w:ascii="Courier New" w:hAnsi="Courier New" w:cs="Courier New"/>
-          <w:sz w:val="16"/>
-          <w:szCs w:val="16"/>
-        </w:rPr>
-        <w:t>mcstart</w:t>
-      </w:r>
-      <w:proofErr w:type="spellEnd"/>
-    </w:p>
-    <w:p>
-      <w:pPr>
-        <w:pStyle w:val="BodyText"/>
-        <w:ind w:firstLine="720"/>
-        <w:jc w:val="both"/>
-        <w:rPr>
-          <w:rFonts w:ascii="Courier New" w:hAnsi="Courier New" w:cs="Courier New"/>
-          <w:sz w:val="16"/>
-          <w:szCs w:val="16"/>
-        </w:rPr>
-      </w:pPr>
-    </w:p>
-    <w:p>
-      <w:pPr>
-        <w:pStyle w:val="BodyText"/>
-        <w:ind w:firstLine="720"/>
-        <w:jc w:val="both"/>
-        <w:rPr>
-          <w:rFonts w:ascii="Courier New" w:hAnsi="Courier New" w:cs="Courier New"/>
-          <w:sz w:val="16"/>
-          <w:szCs w:val="16"/>
-        </w:rPr>
-      </w:pPr>
-      <w:r>
-        <w:rPr>
-          <w:rFonts w:ascii="Courier New" w:hAnsi="Courier New" w:cs="Courier New"/>
-          <w:sz w:val="16"/>
-          <w:szCs w:val="16"/>
-        </w:rPr>
-        <w:t xml:space="preserve">echo </w:t>
-      </w:r>
-      <w:r>
-        <w:rPr>
-          <w:rFonts w:ascii="Courier New" w:hAnsi="Courier New" w:cs="Courier New"/>
-          <w:sz w:val="16"/>
-          <w:szCs w:val="16"/>
-        </w:rPr>
-        <w:t>"</w:t>
-      </w:r>
-      <w:proofErr w:type="spellStart"/>
-      <w:r>
-        <w:rPr>
-          <w:rFonts w:ascii="Courier New" w:hAnsi="Courier New" w:cs="Courier New"/>
-          <w:sz w:val="16"/>
-          <w:szCs w:val="16"/>
-        </w:rPr>
-        <w:t>pkill</w:t>
-      </w:r>
-      <w:proofErr w:type="spellEnd"/>
-      <w:r>
-        <w:rPr>
-          <w:rFonts w:ascii="Courier New" w:hAnsi="Courier New" w:cs="Courier New"/>
-          <w:sz w:val="16"/>
-          <w:szCs w:val="16"/>
-        </w:rPr>
-        <w:t xml:space="preserve"> –f </w:t>
-      </w:r>
-      <w:proofErr w:type="spellStart"/>
-      <w:r>
-        <w:rPr>
-          <w:rFonts w:ascii="Courier New" w:hAnsi="Courier New" w:cs="Courier New"/>
-          <w:sz w:val="16"/>
-          <w:szCs w:val="16"/>
-        </w:rPr>
-        <w:t>node_modules</w:t>
-      </w:r>
-      <w:proofErr w:type="spellEnd"/>
-      <w:r>
-        <w:rPr>
-          <w:rFonts w:ascii="Courier New" w:hAnsi="Courier New" w:cs="Courier New"/>
-          <w:sz w:val="16"/>
-          <w:szCs w:val="16"/>
-        </w:rPr>
-        <w:t>/</w:t>
-      </w:r>
-      <w:r>
-        <w:rPr>
-          <w:rFonts w:ascii="Courier New" w:hAnsi="Courier New" w:cs="Courier New"/>
-          <w:sz w:val="16"/>
-          <w:szCs w:val="16"/>
-        </w:rPr>
-        <w:t>meshcentral</w:t>
-      </w:r>
-      <w:r>
-        <w:rPr>
-          <w:rFonts w:ascii="Courier New" w:hAnsi="Courier New" w:cs="Courier New"/>
-          <w:sz w:val="16"/>
-          <w:szCs w:val="16"/>
-        </w:rPr>
-        <w:t>"</w:t>
-      </w:r>
-      <w:r>
-        <w:rPr>
-          <w:rFonts w:ascii="Courier New" w:hAnsi="Courier New" w:cs="Courier New"/>
-          <w:sz w:val="16"/>
-          <w:szCs w:val="16"/>
-        </w:rPr>
-        <w:t xml:space="preserve"> &gt; </w:t>
-      </w:r>
-      <w:proofErr w:type="spellStart"/>
-      <w:r>
-        <w:rPr>
-          <w:rFonts w:ascii="Courier New" w:hAnsi="Courier New" w:cs="Courier New"/>
-          <w:sz w:val="16"/>
-          <w:szCs w:val="16"/>
-        </w:rPr>
-        <w:t>mcstop</w:t>
-      </w:r>
-      <w:proofErr w:type="spellEnd"/>
-    </w:p>
-    <w:p>
-      <w:pPr>
-        <w:pStyle w:val="BodyText"/>
-        <w:ind w:firstLine="720"/>
-        <w:jc w:val="both"/>
-        <w:rPr>
-          <w:rFonts w:ascii="Courier New" w:hAnsi="Courier New" w:cs="Courier New"/>
-          <w:sz w:val="16"/>
-          <w:szCs w:val="16"/>
-        </w:rPr>
-      </w:pPr>
-      <w:proofErr w:type="spellStart"/>
-      <w:r>
-        <w:rPr>
-          <w:rFonts w:ascii="Courier New" w:hAnsi="Courier New" w:cs="Courier New"/>
-          <w:sz w:val="16"/>
-          <w:szCs w:val="16"/>
-        </w:rPr>
-        <w:t>chmod</w:t>
-      </w:r>
-      <w:proofErr w:type="spellEnd"/>
-      <w:r>
-        <w:rPr>
-          <w:rFonts w:ascii="Courier New" w:hAnsi="Courier New" w:cs="Courier New"/>
-          <w:sz w:val="16"/>
-          <w:szCs w:val="16"/>
-        </w:rPr>
-        <w:t xml:space="preserve"> 755 </w:t>
-      </w:r>
-      <w:proofErr w:type="spellStart"/>
-      <w:r>
-        <w:rPr>
-          <w:rFonts w:ascii="Courier New" w:hAnsi="Courier New" w:cs="Courier New"/>
-          <w:sz w:val="16"/>
-          <w:szCs w:val="16"/>
-        </w:rPr>
-        <w:t>mcstop</w:t>
-      </w:r>
-      <w:proofErr w:type="spellEnd"/>
-    </w:p>
-    <w:p>
-      <w:pPr>
-        <w:pStyle w:val="BodyText"/>
-        <w:jc w:val="both"/>
-      </w:pPr>
-    </w:p>
-    <w:p>
-      <w:pPr>
-        <w:pStyle w:val="BodyText"/>
-        <w:jc w:val="both"/>
-      </w:pPr>
-      <w:r>
-        <w:t xml:space="preserve">You can now run the </w:t>
-      </w:r>
-      <w:proofErr w:type="gramStart"/>
-      <w:r>
-        <w:t>“./</w:t>
-      </w:r>
-      <w:proofErr w:type="spellStart"/>
-      <w:proofErr w:type="gramEnd"/>
-      <w:r>
-        <w:t>mcstart</w:t>
-      </w:r>
-      <w:proofErr w:type="spellEnd"/>
-      <w:r>
-        <w:t>” command to launch the server in the background and stop it using the “./</w:t>
-      </w:r>
-      <w:proofErr w:type="spellStart"/>
-      <w:r>
-        <w:t>mcstop</w:t>
-      </w:r>
-      <w:proofErr w:type="spellEnd"/>
-      <w:r>
-        <w:t>” to stop it. This should work pretty well, but if the AWS instance is ever stopped and started again, the server will not automatically launch.</w:t>
-      </w:r>
-    </w:p>
-    <w:p>
-      <w:pPr>
-        <w:pStyle w:val="BodyText"/>
-        <w:jc w:val="both"/>
-      </w:pPr>
-    </w:p>
-    <w:p>
-      <w:pPr>
-        <w:pStyle w:val="Heading2"/>
-      </w:pPr>
-      <w:bookmarkStart w:id="37" w:name="_Toc17449688"/>
-      <w:r>
-        <w:rPr>
-          <w:lang w:val="en-US"/>
-        </w:rPr>
-        <w:t>Automatically starting the server</w:t>
-      </w:r>
-      <w:bookmarkEnd w:id="37"/>
     </w:p>
     <w:p>
       <w:pPr>
@@ -20575,14 +20570,14 @@
       <w:pPr>
         <w:pStyle w:val="Heading2"/>
       </w:pPr>
-      <w:bookmarkStart w:id="38" w:name="_Toc17449689"/>
+      <w:bookmarkStart w:id="37" w:name="_Toc17449689"/>
       <w:r>
         <w:rPr>
           <w:lang w:val="en-US"/>
         </w:rPr>
         <w:t>Increased Security Installation</w:t>
       </w:r>
-      <w:bookmarkEnd w:id="38"/>
+      <w:bookmarkEnd w:id="37"/>
     </w:p>
     <w:p>
       <w:pPr>
@@ -20718,254 +20713,252 @@
           <w:sz w:val="20"/>
           <w:szCs w:val="20"/>
         </w:rPr>
-        <w:t>We can then create the installation folder, install and change permissions of the files so that the “meshcentral” account gets read-only access the files.</w:t>
-      </w:r>
-    </w:p>
-    <w:p>
-      <w:pPr>
-        <w:pStyle w:val="PlainText"/>
-      </w:pPr>
-    </w:p>
-    <w:p>
-      <w:pPr>
-        <w:pStyle w:val="PlainText"/>
-        <w:ind w:left="720"/>
-        <w:rPr>
-          <w:rFonts w:ascii="Courier New" w:hAnsi="Courier New" w:cs="Courier New"/>
-          <w:sz w:val="20"/>
-          <w:szCs w:val="20"/>
-        </w:rPr>
-      </w:pPr>
-      <w:proofErr w:type="spellStart"/>
-      <w:r>
-        <w:rPr>
-          <w:rFonts w:ascii="Courier New" w:hAnsi="Courier New" w:cs="Courier New"/>
-          <w:sz w:val="20"/>
-          <w:szCs w:val="20"/>
-        </w:rPr>
-        <w:t>sudo</w:t>
-      </w:r>
-      <w:proofErr w:type="spellEnd"/>
-      <w:r>
-        <w:rPr>
-          <w:rFonts w:ascii="Courier New" w:hAnsi="Courier New" w:cs="Courier New"/>
-          <w:sz w:val="20"/>
-          <w:szCs w:val="20"/>
-        </w:rPr>
-        <w:t xml:space="preserve"> </w:t>
-      </w:r>
-      <w:proofErr w:type="spellStart"/>
-      <w:r>
-        <w:rPr>
-          <w:rFonts w:ascii="Courier New" w:hAnsi="Courier New" w:cs="Courier New"/>
-          <w:sz w:val="20"/>
-          <w:szCs w:val="20"/>
-        </w:rPr>
-        <w:t>mkdir</w:t>
-      </w:r>
-      <w:proofErr w:type="spellEnd"/>
-      <w:r>
-        <w:rPr>
-          <w:rFonts w:ascii="Courier New" w:hAnsi="Courier New" w:cs="Courier New"/>
-          <w:sz w:val="20"/>
-          <w:szCs w:val="20"/>
-        </w:rPr>
-        <w:t xml:space="preserve"> /opt/meshcentral</w:t>
-      </w:r>
-    </w:p>
-    <w:p>
-      <w:pPr>
-        <w:pStyle w:val="PlainText"/>
-        <w:ind w:left="720"/>
-        <w:rPr>
-          <w:rFonts w:ascii="Courier New" w:hAnsi="Courier New" w:cs="Courier New"/>
-          <w:sz w:val="20"/>
-          <w:szCs w:val="20"/>
-        </w:rPr>
-      </w:pPr>
-      <w:proofErr w:type="spellStart"/>
-      <w:r>
-        <w:rPr>
-          <w:rFonts w:ascii="Courier New" w:hAnsi="Courier New" w:cs="Courier New"/>
-          <w:sz w:val="20"/>
-          <w:szCs w:val="20"/>
-        </w:rPr>
-        <w:t>sudo</w:t>
-      </w:r>
-      <w:proofErr w:type="spellEnd"/>
-      <w:r>
-        <w:rPr>
-          <w:rFonts w:ascii="Courier New" w:hAnsi="Courier New" w:cs="Courier New"/>
-          <w:sz w:val="20"/>
-          <w:szCs w:val="20"/>
-        </w:rPr>
-        <w:t xml:space="preserve"> </w:t>
-      </w:r>
-      <w:r>
-        <w:rPr>
-          <w:rFonts w:ascii="Courier New" w:hAnsi="Courier New" w:cs="Courier New"/>
-          <w:sz w:val="20"/>
-          <w:szCs w:val="20"/>
-        </w:rPr>
-        <w:t>cd /opt/meshcentral</w:t>
-      </w:r>
-    </w:p>
-    <w:p>
-      <w:pPr>
-        <w:pStyle w:val="PlainText"/>
-        <w:ind w:left="720"/>
-        <w:rPr>
-          <w:rFonts w:ascii="Courier New" w:hAnsi="Courier New" w:cs="Courier New"/>
-          <w:sz w:val="20"/>
-          <w:szCs w:val="20"/>
-        </w:rPr>
-      </w:pPr>
-      <w:proofErr w:type="spellStart"/>
-      <w:r>
-        <w:rPr>
-          <w:rFonts w:ascii="Courier New" w:hAnsi="Courier New" w:cs="Courier New"/>
-          <w:sz w:val="20"/>
-          <w:szCs w:val="20"/>
-        </w:rPr>
-        <w:t>sudo</w:t>
-      </w:r>
-      <w:proofErr w:type="spellEnd"/>
-      <w:r>
-        <w:rPr>
-          <w:rFonts w:ascii="Courier New" w:hAnsi="Courier New" w:cs="Courier New"/>
-          <w:sz w:val="20"/>
-          <w:szCs w:val="20"/>
-        </w:rPr>
-        <w:t xml:space="preserve"> </w:t>
-      </w:r>
-      <w:proofErr w:type="spellStart"/>
-      <w:r>
-        <w:rPr>
-          <w:rFonts w:ascii="Courier New" w:hAnsi="Courier New" w:cs="Courier New"/>
-          <w:sz w:val="20"/>
-          <w:szCs w:val="20"/>
-        </w:rPr>
-        <w:t>npm</w:t>
-      </w:r>
-      <w:proofErr w:type="spellEnd"/>
-      <w:r>
-        <w:rPr>
-          <w:rFonts w:ascii="Courier New" w:hAnsi="Courier New" w:cs="Courier New"/>
-          <w:sz w:val="20"/>
-          <w:szCs w:val="20"/>
-        </w:rPr>
-        <w:t xml:space="preserve"> install meshcentral</w:t>
-      </w:r>
-    </w:p>
-    <w:p>
-      <w:pPr>
-        <w:pStyle w:val="PlainText"/>
-        <w:ind w:left="720"/>
-        <w:rPr>
-          <w:rFonts w:ascii="Courier New" w:hAnsi="Courier New" w:cs="Courier New"/>
-          <w:sz w:val="20"/>
-          <w:szCs w:val="20"/>
-        </w:rPr>
-      </w:pPr>
-      <w:proofErr w:type="spellStart"/>
-      <w:r>
-        <w:rPr>
-          <w:rFonts w:ascii="Courier New" w:hAnsi="Courier New" w:cs="Courier New"/>
-          <w:sz w:val="20"/>
-          <w:szCs w:val="20"/>
-        </w:rPr>
-        <w:t>sudo</w:t>
-      </w:r>
-      <w:proofErr w:type="spellEnd"/>
-      <w:r>
-        <w:rPr>
-          <w:rFonts w:ascii="Courier New" w:hAnsi="Courier New" w:cs="Courier New"/>
-          <w:sz w:val="20"/>
-          <w:szCs w:val="20"/>
-        </w:rPr>
-        <w:t xml:space="preserve"> </w:t>
-      </w:r>
-      <w:proofErr w:type="spellStart"/>
-      <w:r>
-        <w:rPr>
-          <w:rFonts w:ascii="Courier New" w:hAnsi="Courier New" w:cs="Courier New"/>
-          <w:sz w:val="20"/>
-          <w:szCs w:val="20"/>
-        </w:rPr>
-        <w:t>chown</w:t>
-      </w:r>
-      <w:proofErr w:type="spellEnd"/>
-      <w:r>
-        <w:rPr>
-          <w:rFonts w:ascii="Courier New" w:hAnsi="Courier New" w:cs="Courier New"/>
-          <w:sz w:val="20"/>
-          <w:szCs w:val="20"/>
-        </w:rPr>
-        <w:t xml:space="preserve"> -R </w:t>
-      </w:r>
-      <w:proofErr w:type="spellStart"/>
-      <w:proofErr w:type="gramStart"/>
-      <w:r>
-        <w:rPr>
-          <w:rFonts w:ascii="Courier New" w:hAnsi="Courier New" w:cs="Courier New"/>
-          <w:sz w:val="20"/>
-          <w:szCs w:val="20"/>
-        </w:rPr>
-        <w:t>meshcentral:meshcentral</w:t>
-      </w:r>
-      <w:proofErr w:type="spellEnd"/>
-      <w:proofErr w:type="gramEnd"/>
-      <w:r>
-        <w:rPr>
-          <w:rFonts w:ascii="Courier New" w:hAnsi="Courier New" w:cs="Courier New"/>
-          <w:sz w:val="20"/>
-          <w:szCs w:val="20"/>
-        </w:rPr>
-        <w:t xml:space="preserve"> /opt/meshcentral</w:t>
-      </w:r>
-    </w:p>
-    <w:p>
-      <w:pPr>
-        <w:pStyle w:val="PlainText"/>
-        <w:rPr>
-          <w:rFonts w:ascii="Courier New" w:hAnsi="Courier New" w:cs="Courier New"/>
-        </w:rPr>
-      </w:pPr>
-    </w:p>
-    <w:p>
-      <w:pPr>
-        <w:pStyle w:val="PlainText"/>
+        <w:t xml:space="preserve">We can then create the installation folder, install and change permissions of the files so that the “meshcentral” account gets read-only access </w:t>
+      </w:r>
+      <w:r>
         <w:rPr>
           <w:rFonts w:ascii="Arial" w:hAnsi="Arial" w:cs="Arial"/>
           <w:sz w:val="20"/>
           <w:szCs w:val="20"/>
         </w:rPr>
-      </w:pPr>
+        <w:t xml:space="preserve">to </w:t>
+      </w:r>
       <w:r>
         <w:rPr>
           <w:rFonts w:ascii="Arial" w:hAnsi="Arial" w:cs="Arial"/>
           <w:sz w:val="20"/>
           <w:szCs w:val="20"/>
         </w:rPr>
-        <w:t>To make this work, you will make to make MeshCentral work with MongoDB because the /meshcentral-data folder will be read-only. In addition, MeshCentral will not be able to update itself since the account does not have write access to the /</w:t>
-      </w:r>
-      <w:proofErr w:type="spellStart"/>
-      <w:r>
+        <w:t>the files.</w:t>
+      </w:r>
+    </w:p>
+    <w:p>
+      <w:pPr>
+        <w:pStyle w:val="PlainText"/>
+      </w:pPr>
+    </w:p>
+    <w:p>
+      <w:pPr>
+        <w:pStyle w:val="PlainText"/>
+        <w:ind w:left="720"/>
+        <w:rPr>
+          <w:rFonts w:ascii="Courier New" w:hAnsi="Courier New" w:cs="Courier New"/>
+          <w:sz w:val="20"/>
+          <w:szCs w:val="20"/>
+        </w:rPr>
+      </w:pPr>
+      <w:proofErr w:type="spellStart"/>
+      <w:r>
+        <w:rPr>
+          <w:rFonts w:ascii="Courier New" w:hAnsi="Courier New" w:cs="Courier New"/>
+          <w:sz w:val="20"/>
+          <w:szCs w:val="20"/>
+        </w:rPr>
+        <w:t>sudo</w:t>
+      </w:r>
+      <w:proofErr w:type="spellEnd"/>
+      <w:r>
+        <w:rPr>
+          <w:rFonts w:ascii="Courier New" w:hAnsi="Courier New" w:cs="Courier New"/>
+          <w:sz w:val="20"/>
+          <w:szCs w:val="20"/>
+        </w:rPr>
+        <w:t xml:space="preserve"> </w:t>
+      </w:r>
+      <w:proofErr w:type="spellStart"/>
+      <w:r>
+        <w:rPr>
+          <w:rFonts w:ascii="Courier New" w:hAnsi="Courier New" w:cs="Courier New"/>
+          <w:sz w:val="20"/>
+          <w:szCs w:val="20"/>
+        </w:rPr>
+        <w:t>mkdir</w:t>
+      </w:r>
+      <w:proofErr w:type="spellEnd"/>
+      <w:r>
+        <w:rPr>
+          <w:rFonts w:ascii="Courier New" w:hAnsi="Courier New" w:cs="Courier New"/>
+          <w:sz w:val="20"/>
+          <w:szCs w:val="20"/>
+        </w:rPr>
+        <w:t xml:space="preserve"> /opt/meshcentral</w:t>
+      </w:r>
+    </w:p>
+    <w:p>
+      <w:pPr>
+        <w:pStyle w:val="PlainText"/>
+        <w:ind w:left="720"/>
+        <w:rPr>
+          <w:rFonts w:ascii="Courier New" w:hAnsi="Courier New" w:cs="Courier New"/>
+          <w:sz w:val="20"/>
+          <w:szCs w:val="20"/>
+        </w:rPr>
+      </w:pPr>
+      <w:proofErr w:type="spellStart"/>
+      <w:r>
+        <w:rPr>
+          <w:rFonts w:ascii="Courier New" w:hAnsi="Courier New" w:cs="Courier New"/>
+          <w:sz w:val="20"/>
+          <w:szCs w:val="20"/>
+        </w:rPr>
+        <w:t>sudo</w:t>
+      </w:r>
+      <w:proofErr w:type="spellEnd"/>
+      <w:r>
+        <w:rPr>
+          <w:rFonts w:ascii="Courier New" w:hAnsi="Courier New" w:cs="Courier New"/>
+          <w:sz w:val="20"/>
+          <w:szCs w:val="20"/>
+        </w:rPr>
+        <w:t xml:space="preserve"> </w:t>
+      </w:r>
+      <w:r>
+        <w:rPr>
+          <w:rFonts w:ascii="Courier New" w:hAnsi="Courier New" w:cs="Courier New"/>
+          <w:sz w:val="20"/>
+          <w:szCs w:val="20"/>
+        </w:rPr>
+        <w:t>cd /opt/meshcentral</w:t>
+      </w:r>
+    </w:p>
+    <w:p>
+      <w:pPr>
+        <w:pStyle w:val="PlainText"/>
+        <w:ind w:left="720"/>
+        <w:rPr>
+          <w:rFonts w:ascii="Courier New" w:hAnsi="Courier New" w:cs="Courier New"/>
+          <w:sz w:val="20"/>
+          <w:szCs w:val="20"/>
+        </w:rPr>
+      </w:pPr>
+      <w:proofErr w:type="spellStart"/>
+      <w:r>
+        <w:rPr>
+          <w:rFonts w:ascii="Courier New" w:hAnsi="Courier New" w:cs="Courier New"/>
+          <w:sz w:val="20"/>
+          <w:szCs w:val="20"/>
+        </w:rPr>
+        <w:t>sudo</w:t>
+      </w:r>
+      <w:proofErr w:type="spellEnd"/>
+      <w:r>
+        <w:rPr>
+          <w:rFonts w:ascii="Courier New" w:hAnsi="Courier New" w:cs="Courier New"/>
+          <w:sz w:val="20"/>
+          <w:szCs w:val="20"/>
+        </w:rPr>
+        <w:t xml:space="preserve"> </w:t>
+      </w:r>
+      <w:proofErr w:type="spellStart"/>
+      <w:r>
+        <w:rPr>
+          <w:rFonts w:ascii="Courier New" w:hAnsi="Courier New" w:cs="Courier New"/>
+          <w:sz w:val="20"/>
+          <w:szCs w:val="20"/>
+        </w:rPr>
+        <w:t>npm</w:t>
+      </w:r>
+      <w:proofErr w:type="spellEnd"/>
+      <w:r>
+        <w:rPr>
+          <w:rFonts w:ascii="Courier New" w:hAnsi="Courier New" w:cs="Courier New"/>
+          <w:sz w:val="20"/>
+          <w:szCs w:val="20"/>
+        </w:rPr>
+        <w:t xml:space="preserve"> install meshcentral</w:t>
+      </w:r>
+    </w:p>
+    <w:p>
+      <w:pPr>
+        <w:pStyle w:val="PlainText"/>
+        <w:ind w:left="720"/>
+        <w:rPr>
+          <w:rFonts w:ascii="Courier New" w:hAnsi="Courier New" w:cs="Courier New"/>
+          <w:sz w:val="20"/>
+          <w:szCs w:val="20"/>
+        </w:rPr>
+      </w:pPr>
+      <w:proofErr w:type="spellStart"/>
+      <w:r>
+        <w:rPr>
+          <w:rFonts w:ascii="Courier New" w:hAnsi="Courier New" w:cs="Courier New"/>
+          <w:sz w:val="20"/>
+          <w:szCs w:val="20"/>
+        </w:rPr>
+        <w:t>sudo</w:t>
+      </w:r>
+      <w:proofErr w:type="spellEnd"/>
+      <w:r>
+        <w:rPr>
+          <w:rFonts w:ascii="Courier New" w:hAnsi="Courier New" w:cs="Courier New"/>
+          <w:sz w:val="20"/>
+          <w:szCs w:val="20"/>
+        </w:rPr>
+        <w:t xml:space="preserve"> </w:t>
+      </w:r>
+      <w:proofErr w:type="spellStart"/>
+      <w:r>
+        <w:rPr>
+          <w:rFonts w:ascii="Courier New" w:hAnsi="Courier New" w:cs="Courier New"/>
+          <w:sz w:val="20"/>
+          <w:szCs w:val="20"/>
+        </w:rPr>
+        <w:t>chown</w:t>
+      </w:r>
+      <w:proofErr w:type="spellEnd"/>
+      <w:r>
+        <w:rPr>
+          <w:rFonts w:ascii="Courier New" w:hAnsi="Courier New" w:cs="Courier New"/>
+          <w:sz w:val="20"/>
+          <w:szCs w:val="20"/>
+        </w:rPr>
+        <w:t xml:space="preserve"> -R </w:t>
+      </w:r>
+      <w:proofErr w:type="spellStart"/>
+      <w:proofErr w:type="gramStart"/>
+      <w:r>
+        <w:rPr>
+          <w:rFonts w:ascii="Courier New" w:hAnsi="Courier New" w:cs="Courier New"/>
+          <w:sz w:val="20"/>
+          <w:szCs w:val="20"/>
+        </w:rPr>
+        <w:t>meshcentral:meshcentral</w:t>
+      </w:r>
+      <w:proofErr w:type="spellEnd"/>
+      <w:proofErr w:type="gramEnd"/>
+      <w:r>
+        <w:rPr>
+          <w:rFonts w:ascii="Courier New" w:hAnsi="Courier New" w:cs="Courier New"/>
+          <w:sz w:val="20"/>
+          <w:szCs w:val="20"/>
+        </w:rPr>
+        <w:t xml:space="preserve"> /opt/meshcentral</w:t>
+      </w:r>
+    </w:p>
+    <w:p>
+      <w:pPr>
+        <w:pStyle w:val="PlainText"/>
+        <w:rPr>
+          <w:rFonts w:ascii="Courier New" w:hAnsi="Courier New" w:cs="Courier New"/>
+        </w:rPr>
+      </w:pPr>
+    </w:p>
+    <w:p>
+      <w:pPr>
+        <w:pStyle w:val="PlainText"/>
         <w:rPr>
           <w:rFonts w:ascii="Arial" w:hAnsi="Arial" w:cs="Arial"/>
           <w:sz w:val="20"/>
           <w:szCs w:val="20"/>
         </w:rPr>
-        <w:t>node_modules</w:t>
-      </w:r>
-      <w:proofErr w:type="spellEnd"/>
+      </w:pPr>
       <w:r>
         <w:rPr>
           <w:rFonts w:ascii="Arial" w:hAnsi="Arial" w:cs="Arial"/>
           <w:sz w:val="20"/>
           <w:szCs w:val="20"/>
         </w:rPr>
-        <w:t xml:space="preserve"> files, so the update will have to be manual</w:t>
+        <w:t xml:space="preserve">To make this work, you will </w:t>
       </w:r>
       <w:r>
         <w:rPr>
@@ -20973,32 +20966,66 @@
           <w:sz w:val="20"/>
           <w:szCs w:val="20"/>
         </w:rPr>
-        <w:t xml:space="preserve">. First used </w:t>
-      </w:r>
-      <w:proofErr w:type="spellStart"/>
+        <w:t>need</w:t>
+      </w:r>
       <w:r>
         <w:rPr>
           <w:rFonts w:ascii="Arial" w:hAnsi="Arial" w:cs="Arial"/>
           <w:sz w:val="20"/>
           <w:szCs w:val="20"/>
         </w:rPr>
-        <w:t>systemctl</w:t>
-      </w:r>
-      <w:proofErr w:type="spellEnd"/>
+        <w:t xml:space="preserve"> to make MeshCentral work with MongoDB because the /meshcentral-data folder will be read-only. In addition, MeshCentral will not be able to update itself since the account does not have write access to the /</w:t>
+      </w:r>
+      <w:proofErr w:type="spellStart"/>
       <w:r>
         <w:rPr>
           <w:rFonts w:ascii="Arial" w:hAnsi="Arial" w:cs="Arial"/>
           <w:sz w:val="20"/>
           <w:szCs w:val="20"/>
         </w:rPr>
-        <w:t xml:space="preserve"> to stop the MeshCentral server process, than use this</w:t>
-      </w:r>
+        <w:t>node_modules</w:t>
+      </w:r>
+      <w:proofErr w:type="spellEnd"/>
       <w:r>
         <w:rPr>
           <w:rFonts w:ascii="Arial" w:hAnsi="Arial" w:cs="Arial"/>
           <w:sz w:val="20"/>
           <w:szCs w:val="20"/>
         </w:rPr>
+        <w:t xml:space="preserve"> files, so the update will have to be manual</w:t>
+      </w:r>
+      <w:r>
+        <w:rPr>
+          <w:rFonts w:ascii="Arial" w:hAnsi="Arial" w:cs="Arial"/>
+          <w:sz w:val="20"/>
+          <w:szCs w:val="20"/>
+        </w:rPr>
+        <w:t xml:space="preserve">. First used </w:t>
+      </w:r>
+      <w:proofErr w:type="spellStart"/>
+      <w:r>
+        <w:rPr>
+          <w:rFonts w:ascii="Arial" w:hAnsi="Arial" w:cs="Arial"/>
+          <w:sz w:val="20"/>
+          <w:szCs w:val="20"/>
+        </w:rPr>
+        <w:t>systemctl</w:t>
+      </w:r>
+      <w:proofErr w:type="spellEnd"/>
+      <w:r>
+        <w:rPr>
+          <w:rFonts w:ascii="Arial" w:hAnsi="Arial" w:cs="Arial"/>
+          <w:sz w:val="20"/>
+          <w:szCs w:val="20"/>
+        </w:rPr>
+        <w:t xml:space="preserve"> to stop the MeshCentral server process, than use this</w:t>
+      </w:r>
+      <w:r>
+        <w:rPr>
+          <w:rFonts w:ascii="Arial" w:hAnsi="Arial" w:cs="Arial"/>
+          <w:sz w:val="20"/>
+          <w:szCs w:val="20"/>
+        </w:rPr>
         <w:t>:</w:t>
       </w:r>
     </w:p>
@@ -21076,6 +21103,14 @@
         </w:rPr>
         <w:t xml:space="preserve"> install</w:t>
       </w:r>
+      <w:r>
+        <w:rPr>
+          <w:rFonts w:ascii="Courier New" w:hAnsi="Courier New" w:cs="Courier New"/>
+          <w:sz w:val="20"/>
+          <w:szCs w:val="20"/>
+        </w:rPr>
+        <w:t xml:space="preserve"> meshcentral</w:t>
+      </w:r>
     </w:p>
     <w:p>
       <w:pPr>
@@ -21163,7 +21198,12 @@
         <w:t xml:space="preserve">to the latest server on NPM </w:t>
       </w:r>
       <w:r>
-        <w:t xml:space="preserve">and re-set the permissions so that the meshcentral user account has read-only </w:t>
+        <w:t>and re-set the permissions so that the meshcentral user account h</w:t>
+      </w:r>
+      <w:bookmarkStart w:id="38" w:name="_GoBack"/>
+      <w:bookmarkEnd w:id="38"/>
+      <w:r>
+        <w:t xml:space="preserve">as read-only </w:t>
       </w:r>
       <w:r>
         <w:t xml:space="preserve">access again. You can then use </w:t>
@@ -33257,7 +33297,7 @@
 </file>
 
 <file path=customXml/itemProps1.xml><?xml version="1.0" encoding="utf-8"?>
-<ds:datastoreItem xmlns:ds="http://schemas.openxmlformats.org/officeDocument/2006/customXml" ds:itemID="{063BFE0F-046D-4386-9B10-325F6AF8D676}">
+<ds:datastoreItem xmlns:ds="http://schemas.openxmlformats.org/officeDocument/2006/customXml" ds:itemID="{3F69936A-3C31-41CA-A833-F8BC3BA580A4}">
   <ds:schemaRefs>
     <ds:schemaRef ds:uri="http://schemas.openxmlformats.org/officeDocument/2006/bibliography"/>
   </ds:schemaRefs>
